--- a/Assign 4 Instructions.docx
+++ b/Assign 4 Instructions.docx
@@ -358,7 +358,17 @@
           <w:sz w:val="24"/>
           <w:szCs w:val="24"/>
         </w:rPr>
-        <w:t> (as shown in class examples in week 6 and week 7) to create and manipulate the application's database. Create the following entities:</w:t>
+        <w:t xml:space="preserve"> (as shown in class examples in week 6 and week 7) to create and manipulate the application's database. </w:t>
+      </w:r>
+      <w:r>
+        <w:rPr>
+          <w:rFonts w:eastAsia="Times New Roman" w:cstheme="minorHAnsi"/>
+          <w:color w:val="191919"/>
+          <w:sz w:val="24"/>
+          <w:szCs w:val="24"/>
+          <w:highlight w:val="yellow"/>
+        </w:rPr>
+        <w:t>Create the following entities:</w:t>
       </w:r>
     </w:p>
     <w:tbl>
@@ -410,6 +420,7 @@
                 <w:color w:val="191919"/>
                 <w:sz w:val="24"/>
                 <w:szCs w:val="24"/>
+                <w:highlight w:val="yellow"/>
               </w:rPr>
             </w:pPr>
             <w:r>
@@ -420,6 +431,7 @@
                 <w:color w:val="404040"/>
                 <w:sz w:val="24"/>
                 <w:szCs w:val="24"/>
+                <w:highlight w:val="yellow"/>
               </w:rPr>
               <w:t>Customers</w:t>
             </w:r>
@@ -452,6 +464,7 @@
                 <w:color w:val="191919"/>
                 <w:sz w:val="24"/>
                 <w:szCs w:val="24"/>
+                <w:highlight w:val="yellow"/>
               </w:rPr>
             </w:pPr>
             <w:proofErr w:type="spellStart"/>
@@ -463,6 +476,7 @@
                 <w:color w:val="404040"/>
                 <w:sz w:val="24"/>
                 <w:szCs w:val="24"/>
+                <w:highlight w:val="yellow"/>
               </w:rPr>
               <w:t>CarSales</w:t>
             </w:r>
@@ -496,6 +510,7 @@
                 <w:color w:val="191919"/>
                 <w:sz w:val="24"/>
                 <w:szCs w:val="24"/>
+                <w:highlight w:val="yellow"/>
               </w:rPr>
             </w:pPr>
             <w:r>
@@ -506,6 +521,7 @@
                 <w:color w:val="404040"/>
                 <w:sz w:val="24"/>
                 <w:szCs w:val="24"/>
+                <w:highlight w:val="yellow"/>
               </w:rPr>
               <w:t>Cars</w:t>
             </w:r>
@@ -543,6 +559,7 @@
                 <w:color w:val="191919"/>
                 <w:sz w:val="24"/>
                 <w:szCs w:val="24"/>
+                <w:highlight w:val="yellow"/>
               </w:rPr>
             </w:pPr>
             <w:proofErr w:type="spellStart"/>
@@ -552,6 +569,7 @@
                 <w:color w:val="191919"/>
                 <w:sz w:val="24"/>
                 <w:szCs w:val="24"/>
+                <w:highlight w:val="yellow"/>
               </w:rPr>
               <w:t>custId</w:t>
             </w:r>
@@ -566,6 +584,7 @@
                 <w:color w:val="191919"/>
                 <w:sz w:val="24"/>
                 <w:szCs w:val="24"/>
+                <w:highlight w:val="yellow"/>
               </w:rPr>
             </w:pPr>
             <w:proofErr w:type="spellStart"/>
@@ -575,6 +594,7 @@
                 <w:color w:val="191919"/>
                 <w:sz w:val="24"/>
                 <w:szCs w:val="24"/>
+                <w:highlight w:val="yellow"/>
               </w:rPr>
               <w:t>userName</w:t>
             </w:r>
@@ -589,14 +609,16 @@
                 <w:color w:val="191919"/>
                 <w:sz w:val="24"/>
                 <w:szCs w:val="24"/>
-              </w:rPr>
-            </w:pPr>
-            <w:r>
-              <w:rPr>
-                <w:rFonts w:eastAsia="Times New Roman" w:cstheme="minorHAnsi"/>
-                <w:color w:val="191919"/>
-                <w:sz w:val="24"/>
-                <w:szCs w:val="24"/>
+                <w:highlight w:val="yellow"/>
+              </w:rPr>
+            </w:pPr>
+            <w:r>
+              <w:rPr>
+                <w:rFonts w:eastAsia="Times New Roman" w:cstheme="minorHAnsi"/>
+                <w:color w:val="191919"/>
+                <w:sz w:val="24"/>
+                <w:szCs w:val="24"/>
+                <w:highlight w:val="yellow"/>
               </w:rPr>
               <w:t>password</w:t>
             </w:r>
@@ -610,6 +632,7 @@
                 <w:color w:val="191919"/>
                 <w:sz w:val="24"/>
                 <w:szCs w:val="24"/>
+                <w:highlight w:val="yellow"/>
               </w:rPr>
             </w:pPr>
             <w:proofErr w:type="spellStart"/>
@@ -619,6 +642,7 @@
                 <w:color w:val="191919"/>
                 <w:sz w:val="24"/>
                 <w:szCs w:val="24"/>
+                <w:highlight w:val="yellow"/>
               </w:rPr>
               <w:t>firstName</w:t>
             </w:r>
@@ -633,6 +657,7 @@
                 <w:color w:val="191919"/>
                 <w:sz w:val="24"/>
                 <w:szCs w:val="24"/>
+                <w:highlight w:val="yellow"/>
               </w:rPr>
             </w:pPr>
             <w:proofErr w:type="spellStart"/>
@@ -642,6 +667,7 @@
                 <w:color w:val="191919"/>
                 <w:sz w:val="24"/>
                 <w:szCs w:val="24"/>
+                <w:highlight w:val="yellow"/>
               </w:rPr>
               <w:t>lastName</w:t>
             </w:r>
@@ -656,14 +682,16 @@
                 <w:color w:val="191919"/>
                 <w:sz w:val="24"/>
                 <w:szCs w:val="24"/>
-              </w:rPr>
-            </w:pPr>
-            <w:r>
-              <w:rPr>
-                <w:rFonts w:eastAsia="Times New Roman" w:cstheme="minorHAnsi"/>
-                <w:color w:val="191919"/>
-                <w:sz w:val="24"/>
-                <w:szCs w:val="24"/>
+                <w:highlight w:val="yellow"/>
+              </w:rPr>
+            </w:pPr>
+            <w:r>
+              <w:rPr>
+                <w:rFonts w:eastAsia="Times New Roman" w:cstheme="minorHAnsi"/>
+                <w:color w:val="191919"/>
+                <w:sz w:val="24"/>
+                <w:szCs w:val="24"/>
+                <w:highlight w:val="yellow"/>
               </w:rPr>
               <w:t>address</w:t>
             </w:r>
@@ -677,14 +705,16 @@
                 <w:color w:val="191919"/>
                 <w:sz w:val="24"/>
                 <w:szCs w:val="24"/>
-              </w:rPr>
-            </w:pPr>
-            <w:r>
-              <w:rPr>
-                <w:rFonts w:eastAsia="Times New Roman" w:cstheme="minorHAnsi"/>
-                <w:color w:val="191919"/>
-                <w:sz w:val="24"/>
-                <w:szCs w:val="24"/>
+                <w:highlight w:val="yellow"/>
+              </w:rPr>
+            </w:pPr>
+            <w:r>
+              <w:rPr>
+                <w:rFonts w:eastAsia="Times New Roman" w:cstheme="minorHAnsi"/>
+                <w:color w:val="191919"/>
+                <w:sz w:val="24"/>
+                <w:szCs w:val="24"/>
+                <w:highlight w:val="yellow"/>
               </w:rPr>
               <w:t>city</w:t>
             </w:r>
@@ -698,6 +728,7 @@
                 <w:color w:val="191919"/>
                 <w:sz w:val="24"/>
                 <w:szCs w:val="24"/>
+                <w:highlight w:val="yellow"/>
               </w:rPr>
             </w:pPr>
             <w:proofErr w:type="spellStart"/>
@@ -707,6 +738,7 @@
                 <w:color w:val="191919"/>
                 <w:sz w:val="24"/>
                 <w:szCs w:val="24"/>
+                <w:highlight w:val="yellow"/>
               </w:rPr>
               <w:t>postalCode</w:t>
             </w:r>
@@ -740,6 +772,7 @@
                 <w:color w:val="191919"/>
                 <w:sz w:val="24"/>
                 <w:szCs w:val="24"/>
+                <w:highlight w:val="yellow"/>
               </w:rPr>
             </w:pPr>
             <w:proofErr w:type="spellStart"/>
@@ -749,6 +782,7 @@
                 <w:color w:val="191919"/>
                 <w:sz w:val="24"/>
                 <w:szCs w:val="24"/>
+                <w:highlight w:val="yellow"/>
               </w:rPr>
               <w:t>custId</w:t>
             </w:r>
@@ -763,6 +797,7 @@
                 <w:color w:val="191919"/>
                 <w:sz w:val="24"/>
                 <w:szCs w:val="24"/>
+                <w:highlight w:val="yellow"/>
               </w:rPr>
             </w:pPr>
             <w:proofErr w:type="spellStart"/>
@@ -772,6 +807,7 @@
                 <w:color w:val="191919"/>
                 <w:sz w:val="24"/>
                 <w:szCs w:val="24"/>
+                <w:highlight w:val="yellow"/>
               </w:rPr>
               <w:t>carId</w:t>
             </w:r>
@@ -787,6 +823,7 @@
                 <w:color w:val="191919"/>
                 <w:sz w:val="24"/>
                 <w:szCs w:val="24"/>
+                <w:highlight w:val="yellow"/>
               </w:rPr>
             </w:pPr>
             <w:proofErr w:type="spellStart"/>
@@ -796,6 +833,7 @@
                 <w:color w:val="191919"/>
                 <w:sz w:val="24"/>
                 <w:szCs w:val="24"/>
+                <w:highlight w:val="yellow"/>
               </w:rPr>
               <w:t>paymentDate</w:t>
             </w:r>
@@ -811,6 +849,7 @@
                 <w:color w:val="191919"/>
                 <w:sz w:val="24"/>
                 <w:szCs w:val="24"/>
+                <w:highlight w:val="yellow"/>
               </w:rPr>
             </w:pPr>
             <w:proofErr w:type="spellStart"/>
@@ -820,6 +859,7 @@
                 <w:color w:val="191919"/>
                 <w:sz w:val="24"/>
                 <w:szCs w:val="24"/>
+                <w:highlight w:val="yellow"/>
               </w:rPr>
               <w:t>orderStatus</w:t>
             </w:r>
@@ -835,6 +875,7 @@
                 <w:color w:val="191919"/>
                 <w:sz w:val="24"/>
                 <w:szCs w:val="24"/>
+                <w:highlight w:val="yellow"/>
               </w:rPr>
             </w:pPr>
             <w:proofErr w:type="spellStart"/>
@@ -844,6 +885,7 @@
                 <w:color w:val="191919"/>
                 <w:sz w:val="24"/>
                 <w:szCs w:val="24"/>
+                <w:highlight w:val="yellow"/>
               </w:rPr>
               <w:t>amountPaid</w:t>
             </w:r>
@@ -857,6 +899,7 @@
                 <w:color w:val="191919"/>
                 <w:sz w:val="24"/>
                 <w:szCs w:val="24"/>
+                <w:highlight w:val="yellow"/>
               </w:rPr>
             </w:pPr>
             <w:r>
@@ -867,6 +910,7 @@
                 <w:color w:val="191919"/>
                 <w:sz w:val="24"/>
                 <w:szCs w:val="24"/>
+                <w:highlight w:val="yellow"/>
               </w:rPr>
               <w:t> </w:t>
             </w:r>
@@ -880,14 +924,16 @@
                 <w:color w:val="191919"/>
                 <w:sz w:val="24"/>
                 <w:szCs w:val="24"/>
-              </w:rPr>
-            </w:pPr>
-            <w:r>
-              <w:rPr>
-                <w:rFonts w:eastAsia="Times New Roman" w:cstheme="minorHAnsi"/>
-                <w:color w:val="191919"/>
-                <w:sz w:val="24"/>
-                <w:szCs w:val="24"/>
+                <w:highlight w:val="yellow"/>
+              </w:rPr>
+            </w:pPr>
+            <w:r>
+              <w:rPr>
+                <w:rFonts w:eastAsia="Times New Roman" w:cstheme="minorHAnsi"/>
+                <w:color w:val="191919"/>
+                <w:sz w:val="24"/>
+                <w:szCs w:val="24"/>
+                <w:highlight w:val="yellow"/>
               </w:rPr>
               <w:t>(You may include credit card payment details)</w:t>
             </w:r>
@@ -920,6 +966,7 @@
                 <w:color w:val="191919"/>
                 <w:sz w:val="24"/>
                 <w:szCs w:val="24"/>
+                <w:highlight w:val="yellow"/>
               </w:rPr>
             </w:pPr>
             <w:proofErr w:type="spellStart"/>
@@ -929,6 +976,7 @@
                 <w:color w:val="191919"/>
                 <w:sz w:val="24"/>
                 <w:szCs w:val="24"/>
+                <w:highlight w:val="yellow"/>
               </w:rPr>
               <w:t>carId</w:t>
             </w:r>
@@ -943,6 +991,7 @@
                 <w:color w:val="191919"/>
                 <w:sz w:val="24"/>
                 <w:szCs w:val="24"/>
+                <w:highlight w:val="yellow"/>
               </w:rPr>
             </w:pPr>
             <w:proofErr w:type="spellStart"/>
@@ -952,6 +1001,7 @@
                 <w:color w:val="191919"/>
                 <w:sz w:val="24"/>
                 <w:szCs w:val="24"/>
+                <w:highlight w:val="yellow"/>
               </w:rPr>
               <w:t>brandName</w:t>
             </w:r>
@@ -966,6 +1016,7 @@
                 <w:color w:val="191919"/>
                 <w:sz w:val="24"/>
                 <w:szCs w:val="24"/>
+                <w:highlight w:val="yellow"/>
               </w:rPr>
             </w:pPr>
             <w:proofErr w:type="spellStart"/>
@@ -975,6 +1026,7 @@
                 <w:color w:val="191919"/>
                 <w:sz w:val="24"/>
                 <w:szCs w:val="24"/>
+                <w:highlight w:val="yellow"/>
               </w:rPr>
               <w:t>modelName</w:t>
             </w:r>
@@ -989,14 +1041,16 @@
                 <w:color w:val="191919"/>
                 <w:sz w:val="24"/>
                 <w:szCs w:val="24"/>
-              </w:rPr>
-            </w:pPr>
-            <w:r>
-              <w:rPr>
-                <w:rFonts w:eastAsia="Times New Roman" w:cstheme="minorHAnsi"/>
-                <w:color w:val="191919"/>
-                <w:sz w:val="24"/>
-                <w:szCs w:val="24"/>
+                <w:highlight w:val="yellow"/>
+              </w:rPr>
+            </w:pPr>
+            <w:r>
+              <w:rPr>
+                <w:rFonts w:eastAsia="Times New Roman" w:cstheme="minorHAnsi"/>
+                <w:color w:val="191919"/>
+                <w:sz w:val="24"/>
+                <w:szCs w:val="24"/>
+                <w:highlight w:val="yellow"/>
               </w:rPr>
               <w:t>price</w:t>
             </w:r>
@@ -1010,14 +1064,16 @@
                 <w:color w:val="191919"/>
                 <w:sz w:val="24"/>
                 <w:szCs w:val="24"/>
-              </w:rPr>
-            </w:pPr>
-            <w:r>
-              <w:rPr>
-                <w:rFonts w:eastAsia="Times New Roman" w:cstheme="minorHAnsi"/>
-                <w:color w:val="191919"/>
-                <w:sz w:val="24"/>
-                <w:szCs w:val="24"/>
+                <w:highlight w:val="yellow"/>
+              </w:rPr>
+            </w:pPr>
+            <w:r>
+              <w:rPr>
+                <w:rFonts w:eastAsia="Times New Roman" w:cstheme="minorHAnsi"/>
+                <w:color w:val="191919"/>
+                <w:sz w:val="24"/>
+                <w:szCs w:val="24"/>
+                <w:highlight w:val="yellow"/>
               </w:rPr>
               <w:t>color</w:t>
             </w:r>
@@ -1030,6 +1086,7 @@
                 <w:color w:val="191919"/>
                 <w:sz w:val="24"/>
                 <w:szCs w:val="24"/>
+                <w:highlight w:val="yellow"/>
               </w:rPr>
             </w:pPr>
             <w:r>
@@ -1040,6 +1097,7 @@
                 <w:color w:val="191919"/>
                 <w:sz w:val="24"/>
                 <w:szCs w:val="24"/>
+                <w:highlight w:val="yellow"/>
               </w:rPr>
               <w:t> </w:t>
             </w:r>
@@ -1053,14 +1111,16 @@
                 <w:color w:val="191919"/>
                 <w:sz w:val="24"/>
                 <w:szCs w:val="24"/>
-              </w:rPr>
-            </w:pPr>
-            <w:r>
-              <w:rPr>
-                <w:rFonts w:eastAsia="Times New Roman" w:cstheme="minorHAnsi"/>
-                <w:color w:val="191919"/>
-                <w:sz w:val="24"/>
-                <w:szCs w:val="24"/>
+                <w:highlight w:val="yellow"/>
+              </w:rPr>
+            </w:pPr>
+            <w:r>
+              <w:rPr>
+                <w:rFonts w:eastAsia="Times New Roman" w:cstheme="minorHAnsi"/>
+                <w:color w:val="191919"/>
+                <w:sz w:val="24"/>
+                <w:szCs w:val="24"/>
+                <w:highlight w:val="yellow"/>
               </w:rPr>
               <w:t>(Any other two features of cars)</w:t>
             </w:r>
@@ -1146,7 +1206,6 @@
           <w:color w:val="191919"/>
           <w:sz w:val="24"/>
           <w:szCs w:val="24"/>
-          <w:highlight w:val="yellow"/>
         </w:rPr>
         <w:t>The login activity will </w:t>
       </w:r>
@@ -1158,7 +1217,6 @@
           <w:color w:val="191919"/>
           <w:sz w:val="24"/>
           <w:szCs w:val="24"/>
-          <w:highlight w:val="yellow"/>
         </w:rPr>
         <w:t>allow the customers to login</w:t>
       </w:r>
@@ -1168,7 +1226,6 @@
           <w:color w:val="191919"/>
           <w:sz w:val="24"/>
           <w:szCs w:val="24"/>
-          <w:highlight w:val="yellow"/>
         </w:rPr>
         <w:t xml:space="preserve">. Use </w:t>
       </w:r>
@@ -1179,7 +1236,6 @@
           <w:color w:val="191919"/>
           <w:sz w:val="24"/>
           <w:szCs w:val="24"/>
-          <w:highlight w:val="yellow"/>
         </w:rPr>
         <w:t>custId</w:t>
       </w:r>
@@ -1190,18 +1246,8 @@
           <w:color w:val="191919"/>
           <w:sz w:val="24"/>
           <w:szCs w:val="24"/>
-          <w:highlight w:val="yellow"/>
-        </w:rPr>
-        <w:t xml:space="preserve"> or username with password as a user credentials for customer’s login.</w:t>
-      </w:r>
-      <w:r>
-        <w:rPr>
-          <w:rFonts w:eastAsia="Times New Roman" w:cstheme="minorHAnsi"/>
-          <w:color w:val="191919"/>
-          <w:sz w:val="24"/>
-          <w:szCs w:val="24"/>
-        </w:rPr>
-        <w:t xml:space="preserve"> Use </w:t>
+        </w:rPr>
+        <w:t xml:space="preserve"> or username with password as a user credentials for customer’s login. Use </w:t>
       </w:r>
       <w:r>
         <w:rPr>
@@ -1212,7 +1258,18 @@
           <w:sz w:val="24"/>
           <w:szCs w:val="24"/>
         </w:rPr>
-        <w:t xml:space="preserve">Shared Preferences to store </w:t>
+        <w:t>Shared</w:t>
+      </w:r>
+      <w:r>
+        <w:rPr>
+          <w:rFonts w:eastAsia="Times New Roman" w:cstheme="minorHAnsi"/>
+          <w:b/>
+          <w:bCs/>
+          <w:color w:val="191919"/>
+          <w:sz w:val="24"/>
+          <w:szCs w:val="24"/>
+        </w:rPr>
+        <w:t xml:space="preserve"> Preferences to store </w:t>
       </w:r>
       <w:proofErr w:type="gramStart"/>
       <w:r>

--- a/Assign 4 Instructions.docx
+++ b/Assign 4 Instructions.docx
@@ -5,376 +5,33 @@
     <w:p>
       <w:pPr>
         <w:shd w:val="clear" w:color="auto" w:fill="FFFFFF"/>
-        <w:spacing w:before="100" w:beforeAutospacing="1" w:after="100" w:afterAutospacing="1" w:line="240" w:lineRule="auto"/>
-        <w:rPr>
-          <w:rFonts w:eastAsia="Times New Roman" w:cstheme="minorHAnsi"/>
-          <w:color w:val="191919"/>
-          <w:sz w:val="24"/>
-          <w:szCs w:val="24"/>
-        </w:rPr>
-      </w:pPr>
-      <w:r>
-        <w:rPr>
-          <w:rFonts w:eastAsia="Times New Roman" w:cstheme="minorHAnsi"/>
-          <w:color w:val="191919"/>
-          <w:sz w:val="24"/>
-          <w:szCs w:val="24"/>
-        </w:rPr>
-        <w:t>The purpose of this lab assignment is to:</w:t>
-      </w:r>
-    </w:p>
-    <w:p>
-      <w:pPr>
-        <w:numPr>
-          <w:ilvl w:val="0"/>
-          <w:numId w:val="1"/>
-        </w:numPr>
-        <w:shd w:val="clear" w:color="auto" w:fill="FFFFFF"/>
-        <w:spacing w:before="150" w:after="150" w:line="240" w:lineRule="auto"/>
-        <w:rPr>
-          <w:rFonts w:eastAsia="Times New Roman" w:cstheme="minorHAnsi"/>
-          <w:color w:val="191919"/>
-          <w:sz w:val="24"/>
-          <w:szCs w:val="24"/>
-        </w:rPr>
-      </w:pPr>
-      <w:r>
-        <w:rPr>
-          <w:rFonts w:eastAsia="Times New Roman" w:cstheme="minorHAnsi"/>
-          <w:color w:val="191919"/>
-          <w:sz w:val="24"/>
-          <w:szCs w:val="24"/>
-        </w:rPr>
-        <w:t>Develop an Android App that manipulates a Room database</w:t>
-      </w:r>
-    </w:p>
-    <w:p>
-      <w:pPr>
-        <w:numPr>
-          <w:ilvl w:val="0"/>
-          <w:numId w:val="1"/>
-        </w:numPr>
-        <w:shd w:val="clear" w:color="auto" w:fill="FFFFFF"/>
-        <w:spacing w:before="150" w:after="150" w:line="240" w:lineRule="auto"/>
-        <w:rPr>
-          <w:rFonts w:eastAsia="Times New Roman" w:cstheme="minorHAnsi"/>
-          <w:color w:val="191919"/>
-          <w:sz w:val="24"/>
-          <w:szCs w:val="24"/>
-        </w:rPr>
-      </w:pPr>
-      <w:r>
-        <w:rPr>
-          <w:rFonts w:eastAsia="Times New Roman" w:cstheme="minorHAnsi"/>
-          <w:color w:val="191919"/>
-          <w:sz w:val="24"/>
-          <w:szCs w:val="24"/>
-        </w:rPr>
-        <w:t>Use </w:t>
-      </w:r>
-      <w:r>
-        <w:rPr>
-          <w:rFonts w:eastAsia="Times New Roman" w:cstheme="minorHAnsi"/>
-          <w:b/>
-          <w:bCs/>
-          <w:color w:val="191919"/>
-          <w:sz w:val="24"/>
-          <w:szCs w:val="24"/>
-        </w:rPr>
-        <w:t>Room persistence library</w:t>
-      </w:r>
-    </w:p>
-    <w:p>
-      <w:pPr>
-        <w:numPr>
-          <w:ilvl w:val="0"/>
-          <w:numId w:val="1"/>
-        </w:numPr>
-        <w:shd w:val="clear" w:color="auto" w:fill="FFFFFF"/>
-        <w:spacing w:before="150" w:after="150" w:line="240" w:lineRule="auto"/>
-        <w:rPr>
-          <w:rFonts w:eastAsia="Times New Roman" w:cstheme="minorHAnsi"/>
-          <w:color w:val="191919"/>
-          <w:sz w:val="24"/>
-          <w:szCs w:val="24"/>
-        </w:rPr>
-      </w:pPr>
-      <w:r>
-        <w:rPr>
-          <w:rFonts w:eastAsia="Times New Roman" w:cstheme="minorHAnsi"/>
-          <w:color w:val="191919"/>
-          <w:sz w:val="24"/>
-          <w:szCs w:val="24"/>
-        </w:rPr>
-        <w:t>Use </w:t>
-      </w:r>
-      <w:r>
-        <w:rPr>
-          <w:rFonts w:eastAsia="Times New Roman" w:cstheme="minorHAnsi"/>
-          <w:b/>
-          <w:bCs/>
-          <w:color w:val="191919"/>
-          <w:sz w:val="24"/>
-          <w:szCs w:val="24"/>
-        </w:rPr>
-        <w:t>MVVM</w:t>
-      </w:r>
-      <w:r>
-        <w:rPr>
-          <w:rFonts w:eastAsia="Times New Roman" w:cstheme="minorHAnsi"/>
-          <w:color w:val="191919"/>
-          <w:sz w:val="24"/>
-          <w:szCs w:val="24"/>
-        </w:rPr>
-        <w:t> architecture</w:t>
-      </w:r>
-    </w:p>
-    <w:p>
-      <w:pPr>
-        <w:shd w:val="clear" w:color="auto" w:fill="FFFFFF"/>
-        <w:spacing w:before="100" w:beforeAutospacing="1" w:after="100" w:afterAutospacing="1" w:line="240" w:lineRule="auto"/>
-        <w:rPr>
-          <w:rFonts w:eastAsia="Times New Roman" w:cstheme="minorHAnsi"/>
-          <w:color w:val="191919"/>
-          <w:sz w:val="24"/>
-          <w:szCs w:val="24"/>
-        </w:rPr>
-      </w:pPr>
-      <w:r>
-        <w:rPr>
-          <w:rFonts w:eastAsia="Times New Roman" w:cstheme="minorHAnsi"/>
-          <w:b/>
-          <w:bCs/>
-          <w:color w:val="191919"/>
-          <w:sz w:val="24"/>
-          <w:szCs w:val="24"/>
-        </w:rPr>
-        <w:t>Be sure to read the following general instructions carefully.</w:t>
-      </w:r>
-    </w:p>
-    <w:p>
-      <w:pPr>
-        <w:shd w:val="clear" w:color="auto" w:fill="FFFFFF"/>
-        <w:spacing w:before="100" w:beforeAutospacing="1" w:after="100" w:afterAutospacing="1" w:line="240" w:lineRule="auto"/>
-        <w:rPr>
-          <w:rFonts w:eastAsia="Times New Roman" w:cstheme="minorHAnsi"/>
-          <w:color w:val="191919"/>
-          <w:sz w:val="24"/>
-          <w:szCs w:val="24"/>
-        </w:rPr>
-      </w:pPr>
-      <w:r>
-        <w:rPr>
-          <w:rFonts w:eastAsia="Times New Roman" w:cstheme="minorHAnsi"/>
-          <w:color w:val="191919"/>
-          <w:sz w:val="24"/>
-          <w:szCs w:val="24"/>
-        </w:rPr>
-        <w:t>This assignment must be completed </w:t>
-      </w:r>
-      <w:r>
-        <w:rPr>
-          <w:rFonts w:eastAsia="Times New Roman" w:cstheme="minorHAnsi"/>
-          <w:b/>
-          <w:bCs/>
-          <w:color w:val="191919"/>
-          <w:sz w:val="24"/>
-          <w:szCs w:val="24"/>
-        </w:rPr>
-        <w:t>individually or in pairs</w:t>
-      </w:r>
-      <w:r>
-        <w:rPr>
-          <w:rFonts w:eastAsia="Times New Roman" w:cstheme="minorHAnsi"/>
-          <w:color w:val="191919"/>
-          <w:sz w:val="24"/>
-          <w:szCs w:val="24"/>
-        </w:rPr>
-        <w:t xml:space="preserve"> by all the students. You will have to upload the completed assignment on </w:t>
-      </w:r>
-      <w:proofErr w:type="spellStart"/>
-      <w:r>
-        <w:rPr>
-          <w:rFonts w:eastAsia="Times New Roman" w:cstheme="minorHAnsi"/>
-          <w:color w:val="191919"/>
-          <w:sz w:val="24"/>
-          <w:szCs w:val="24"/>
-        </w:rPr>
-        <w:t>eCentennial</w:t>
-      </w:r>
-      <w:proofErr w:type="spellEnd"/>
-      <w:r>
-        <w:rPr>
-          <w:rFonts w:eastAsia="Times New Roman" w:cstheme="minorHAnsi"/>
-          <w:color w:val="191919"/>
-          <w:sz w:val="24"/>
-          <w:szCs w:val="24"/>
-        </w:rPr>
-        <w:t xml:space="preserve"> through the assignment link under Assessments.</w:t>
-      </w:r>
-    </w:p>
-    <w:p>
-      <w:pPr>
-        <w:pBdr>
-          <w:bottom w:val="single" w:sz="6" w:space="4" w:color="CBCACC"/>
-        </w:pBdr>
-        <w:shd w:val="clear" w:color="auto" w:fill="FFFFFF"/>
-        <w:spacing w:before="480" w:after="100" w:afterAutospacing="1" w:line="240" w:lineRule="auto"/>
-        <w:outlineLvl w:val="1"/>
-        <w:rPr>
-          <w:rFonts w:eastAsia="Times New Roman" w:cstheme="minorHAnsi"/>
+        <w:spacing w:before="100" w:beforeAutospacing="1" w:after="225" w:line="240" w:lineRule="auto"/>
+        <w:outlineLvl w:val="2"/>
+        <w:rPr>
+          <w:rFonts w:ascii="Verdana" w:eastAsia="Times New Roman" w:hAnsi="Verdana" w:cs="Times New Roman"/>
           <w:b/>
           <w:bCs/>
           <w:color w:val="414042"/>
-          <w:sz w:val="24"/>
-          <w:szCs w:val="24"/>
-        </w:rPr>
-      </w:pPr>
-      <w:r>
-        <w:rPr>
-          <w:rFonts w:eastAsia="Times New Roman" w:cstheme="minorHAnsi"/>
-          <w:b/>
-          <w:bCs/>
-          <w:color w:val="494C4E"/>
-          <w:sz w:val="24"/>
-          <w:szCs w:val="24"/>
-        </w:rPr>
-        <w:t>Due Date</w:t>
-      </w:r>
-    </w:p>
-    <w:p>
-      <w:pPr>
-        <w:shd w:val="clear" w:color="auto" w:fill="FFFFFF"/>
-        <w:spacing w:before="100" w:beforeAutospacing="1" w:after="100" w:afterAutospacing="1" w:line="240" w:lineRule="auto"/>
-        <w:rPr>
-          <w:rFonts w:eastAsia="Times New Roman" w:cstheme="minorHAnsi"/>
-          <w:color w:val="191919"/>
-          <w:sz w:val="24"/>
-          <w:szCs w:val="24"/>
-        </w:rPr>
-      </w:pPr>
-      <w:r>
-        <w:rPr>
-          <w:rFonts w:eastAsia="Times New Roman" w:cstheme="minorHAnsi"/>
-          <w:b/>
-          <w:bCs/>
-          <w:color w:val="191919"/>
-          <w:sz w:val="24"/>
-          <w:szCs w:val="24"/>
-        </w:rPr>
-        <w:t>Due End of Week 8, 10th July 2022 </w:t>
-      </w:r>
-    </w:p>
-    <w:p>
-      <w:pPr>
-        <w:pBdr>
-          <w:bottom w:val="single" w:sz="6" w:space="4" w:color="CBCACC"/>
-        </w:pBdr>
-        <w:shd w:val="clear" w:color="auto" w:fill="FFFFFF"/>
-        <w:spacing w:before="480" w:after="100" w:afterAutospacing="1" w:line="240" w:lineRule="auto"/>
-        <w:outlineLvl w:val="1"/>
-        <w:rPr>
-          <w:rFonts w:eastAsia="Times New Roman" w:cstheme="minorHAnsi"/>
+          <w:sz w:val="30"/>
+          <w:szCs w:val="30"/>
+        </w:rPr>
+      </w:pPr>
+      <w:r>
+        <w:rPr>
+          <w:rFonts w:ascii="Verdana" w:eastAsia="Times New Roman" w:hAnsi="Verdana" w:cs="Times New Roman"/>
           <w:b/>
           <w:bCs/>
           <w:color w:val="414042"/>
-          <w:sz w:val="24"/>
-          <w:szCs w:val="24"/>
-        </w:rPr>
-      </w:pPr>
-      <w:r>
-        <w:rPr>
-          <w:rFonts w:eastAsia="Times New Roman" w:cstheme="minorHAnsi"/>
-          <w:b/>
-          <w:bCs/>
-          <w:color w:val="494C4E"/>
-          <w:sz w:val="24"/>
-          <w:szCs w:val="24"/>
-        </w:rPr>
-        <w:t>Exercises</w:t>
-      </w:r>
-    </w:p>
-    <w:p>
-      <w:pPr>
-        <w:shd w:val="clear" w:color="auto" w:fill="FFFFFF"/>
-        <w:spacing w:before="100" w:beforeAutospacing="1" w:after="225" w:line="240" w:lineRule="auto"/>
-        <w:outlineLvl w:val="2"/>
-        <w:rPr>
-          <w:rFonts w:eastAsia="Times New Roman" w:cstheme="minorHAnsi"/>
-          <w:b/>
-          <w:bCs/>
-          <w:color w:val="414042"/>
-          <w:sz w:val="24"/>
-          <w:szCs w:val="24"/>
-        </w:rPr>
-      </w:pPr>
-      <w:r>
-        <w:rPr>
-          <w:rFonts w:eastAsia="Times New Roman" w:cstheme="minorHAnsi"/>
-          <w:b/>
-          <w:bCs/>
-          <w:color w:val="414042"/>
-          <w:sz w:val="24"/>
-          <w:szCs w:val="24"/>
+          <w:sz w:val="30"/>
+          <w:szCs w:val="30"/>
         </w:rPr>
         <w:t>Exercise 1 </w:t>
-      </w:r>
-    </w:p>
-    <w:p>
-      <w:pPr>
-        <w:shd w:val="clear" w:color="auto" w:fill="FFFFFF"/>
-        <w:spacing w:before="100" w:beforeAutospacing="1" w:after="100" w:afterAutospacing="1" w:line="240" w:lineRule="auto"/>
-        <w:rPr>
-          <w:rFonts w:eastAsia="Times New Roman" w:cstheme="minorHAnsi"/>
-          <w:color w:val="191919"/>
-          <w:sz w:val="24"/>
-          <w:szCs w:val="24"/>
-        </w:rPr>
-      </w:pPr>
-      <w:r>
-        <w:rPr>
-          <w:rFonts w:eastAsia="Times New Roman" w:cstheme="minorHAnsi"/>
-          <w:color w:val="191919"/>
-          <w:sz w:val="24"/>
-          <w:szCs w:val="24"/>
-        </w:rPr>
-        <w:t>In this assignment you will develop an Android app that allows the customer to buy a car and this app should provide all the necessary information (see the entities info). Use a </w:t>
-      </w:r>
-      <w:r>
-        <w:rPr>
-          <w:rFonts w:eastAsia="Times New Roman" w:cstheme="minorHAnsi"/>
-          <w:b/>
-          <w:bCs/>
-          <w:color w:val="191919"/>
-          <w:sz w:val="24"/>
-          <w:szCs w:val="24"/>
-        </w:rPr>
-        <w:t>Room persistence library and MVVM pattern</w:t>
-      </w:r>
-      <w:r>
-        <w:rPr>
-          <w:rFonts w:eastAsia="Times New Roman" w:cstheme="minorHAnsi"/>
-          <w:color w:val="191919"/>
-          <w:sz w:val="24"/>
-          <w:szCs w:val="24"/>
-        </w:rPr>
-        <w:t xml:space="preserve"> (as shown in class examples in week 6 and week 7) to create and manipulate the application's database. </w:t>
-      </w:r>
-      <w:r>
-        <w:rPr>
-          <w:rFonts w:eastAsia="Times New Roman" w:cstheme="minorHAnsi"/>
-          <w:color w:val="191919"/>
-          <w:sz w:val="24"/>
-          <w:szCs w:val="24"/>
-          <w:highlight w:val="yellow"/>
-        </w:rPr>
-        <w:t>Create the following entities:</w:t>
       </w:r>
     </w:p>
     <w:tbl>
       <w:tblPr>
-        <w:tblW w:w="0" w:type="auto"/>
-        <w:tblInd w:w="123" w:type="dxa"/>
+        <w:tblpPr w:leftFromText="180" w:rightFromText="180" w:vertAnchor="text" w:horzAnchor="margin" w:tblpY="1848"/>
+        <w:tblW w:w="10430" w:type="dxa"/>
         <w:shd w:val="clear" w:color="auto" w:fill="FFFFFF"/>
         <w:tblCellMar>
           <w:top w:w="150" w:type="dxa"/>
@@ -385,9 +42,9 @@
         <w:tblLook w:val="04A0" w:firstRow="1" w:lastRow="0" w:firstColumn="1" w:lastColumn="0" w:noHBand="0" w:noVBand="1"/>
       </w:tblPr>
       <w:tblGrid>
-        <w:gridCol w:w="2994"/>
-        <w:gridCol w:w="4326"/>
-        <w:gridCol w:w="3337"/>
+        <w:gridCol w:w="3062"/>
+        <w:gridCol w:w="3768"/>
+        <w:gridCol w:w="3600"/>
       </w:tblGrid>
       <w:tr>
         <w:trPr>
@@ -395,7 +52,7 @@
         </w:trPr>
         <w:tc>
           <w:tcPr>
-            <w:tcW w:w="0" w:type="auto"/>
+            <w:tcW w:w="3062" w:type="dxa"/>
             <w:tcBorders>
               <w:top w:val="single" w:sz="8" w:space="0" w:color="000000"/>
               <w:left w:val="single" w:sz="8" w:space="0" w:color="000000"/>
@@ -416,21 +73,19 @@
               <w:spacing w:after="0" w:line="272" w:lineRule="atLeast"/>
               <w:ind w:left="164"/>
               <w:rPr>
-                <w:rFonts w:eastAsia="Times New Roman" w:cstheme="minorHAnsi"/>
-                <w:color w:val="191919"/>
-                <w:sz w:val="24"/>
-                <w:szCs w:val="24"/>
+                <w:rFonts w:ascii="Calibri" w:eastAsia="Times New Roman" w:hAnsi="Calibri" w:cs="Calibri"/>
+                <w:color w:val="191919"/>
                 <w:highlight w:val="yellow"/>
               </w:rPr>
             </w:pPr>
             <w:r>
               <w:rPr>
-                <w:rFonts w:eastAsia="Times New Roman" w:cstheme="minorHAnsi"/>
+                <w:rFonts w:ascii="Verdana" w:eastAsia="Times New Roman" w:hAnsi="Verdana" w:cs="Calibri"/>
                 <w:b/>
                 <w:bCs/>
                 <w:color w:val="404040"/>
-                <w:sz w:val="24"/>
-                <w:szCs w:val="24"/>
+                <w:sz w:val="21"/>
+                <w:szCs w:val="21"/>
                 <w:highlight w:val="yellow"/>
               </w:rPr>
               <w:t>Customers</w:t>
@@ -439,7 +94,7 @@
         </w:tc>
         <w:tc>
           <w:tcPr>
-            <w:tcW w:w="0" w:type="auto"/>
+            <w:tcW w:w="3768" w:type="dxa"/>
             <w:tcBorders>
               <w:top w:val="single" w:sz="8" w:space="0" w:color="000000"/>
               <w:left w:val="nil"/>
@@ -460,22 +115,20 @@
               <w:spacing w:after="0" w:line="272" w:lineRule="atLeast"/>
               <w:ind w:left="104"/>
               <w:rPr>
-                <w:rFonts w:eastAsia="Times New Roman" w:cstheme="minorHAnsi"/>
-                <w:color w:val="191919"/>
-                <w:sz w:val="24"/>
-                <w:szCs w:val="24"/>
+                <w:rFonts w:ascii="Calibri" w:eastAsia="Times New Roman" w:hAnsi="Calibri" w:cs="Calibri"/>
+                <w:color w:val="191919"/>
                 <w:highlight w:val="yellow"/>
               </w:rPr>
             </w:pPr>
             <w:proofErr w:type="spellStart"/>
             <w:r>
               <w:rPr>
-                <w:rFonts w:eastAsia="Times New Roman" w:cstheme="minorHAnsi"/>
+                <w:rFonts w:ascii="Verdana" w:eastAsia="Times New Roman" w:hAnsi="Verdana" w:cs="Calibri"/>
                 <w:b/>
                 <w:bCs/>
                 <w:color w:val="404040"/>
-                <w:sz w:val="24"/>
-                <w:szCs w:val="24"/>
+                <w:sz w:val="21"/>
+                <w:szCs w:val="21"/>
                 <w:highlight w:val="yellow"/>
               </w:rPr>
               <w:t>CarSales</w:t>
@@ -485,7 +138,7 @@
         </w:tc>
         <w:tc>
           <w:tcPr>
-            <w:tcW w:w="0" w:type="auto"/>
+            <w:tcW w:w="3600" w:type="dxa"/>
             <w:tcBorders>
               <w:top w:val="single" w:sz="8" w:space="0" w:color="000000"/>
               <w:left w:val="nil"/>
@@ -506,21 +159,19 @@
               <w:spacing w:after="0" w:line="272" w:lineRule="atLeast"/>
               <w:ind w:left="224"/>
               <w:rPr>
-                <w:rFonts w:eastAsia="Times New Roman" w:cstheme="minorHAnsi"/>
-                <w:color w:val="191919"/>
-                <w:sz w:val="24"/>
-                <w:szCs w:val="24"/>
+                <w:rFonts w:ascii="Calibri" w:eastAsia="Times New Roman" w:hAnsi="Calibri" w:cs="Calibri"/>
+                <w:color w:val="191919"/>
                 <w:highlight w:val="yellow"/>
               </w:rPr>
             </w:pPr>
             <w:r>
               <w:rPr>
-                <w:rFonts w:eastAsia="Times New Roman" w:cstheme="minorHAnsi"/>
+                <w:rFonts w:ascii="Verdana" w:eastAsia="Times New Roman" w:hAnsi="Verdana" w:cs="Calibri"/>
                 <w:b/>
                 <w:bCs/>
                 <w:color w:val="404040"/>
-                <w:sz w:val="24"/>
-                <w:szCs w:val="24"/>
+                <w:sz w:val="21"/>
+                <w:szCs w:val="21"/>
                 <w:highlight w:val="yellow"/>
               </w:rPr>
               <w:t>Cars</w:t>
@@ -534,7 +185,7 @@
         </w:trPr>
         <w:tc>
           <w:tcPr>
-            <w:tcW w:w="0" w:type="auto"/>
+            <w:tcW w:w="3062" w:type="dxa"/>
             <w:tcBorders>
               <w:top w:val="nil"/>
               <w:left w:val="single" w:sz="8" w:space="0" w:color="000000"/>
@@ -555,20 +206,18 @@
               <w:spacing w:after="0" w:line="220" w:lineRule="atLeast"/>
               <w:ind w:left="104" w:right="1773"/>
               <w:rPr>
-                <w:rFonts w:eastAsia="Times New Roman" w:cstheme="minorHAnsi"/>
-                <w:color w:val="191919"/>
-                <w:sz w:val="24"/>
-                <w:szCs w:val="24"/>
+                <w:rFonts w:ascii="Calibri" w:eastAsia="Times New Roman" w:hAnsi="Calibri" w:cs="Calibri"/>
+                <w:color w:val="191919"/>
                 <w:highlight w:val="yellow"/>
               </w:rPr>
             </w:pPr>
             <w:proofErr w:type="spellStart"/>
             <w:r>
               <w:rPr>
-                <w:rFonts w:eastAsia="Times New Roman" w:cstheme="minorHAnsi"/>
-                <w:color w:val="191919"/>
-                <w:sz w:val="24"/>
-                <w:szCs w:val="24"/>
+                <w:rFonts w:ascii="Verdana" w:eastAsia="Times New Roman" w:hAnsi="Verdana" w:cs="Calibri"/>
+                <w:color w:val="191919"/>
+                <w:sz w:val="21"/>
+                <w:szCs w:val="21"/>
                 <w:highlight w:val="yellow"/>
               </w:rPr>
               <w:t>custId</w:t>
@@ -580,20 +229,18 @@
               <w:spacing w:after="0" w:line="220" w:lineRule="atLeast"/>
               <w:ind w:left="104" w:right="1773"/>
               <w:rPr>
-                <w:rFonts w:eastAsia="Times New Roman" w:cstheme="minorHAnsi"/>
-                <w:color w:val="191919"/>
-                <w:sz w:val="24"/>
-                <w:szCs w:val="24"/>
+                <w:rFonts w:ascii="Calibri" w:eastAsia="Times New Roman" w:hAnsi="Calibri" w:cs="Calibri"/>
+                <w:color w:val="191919"/>
                 <w:highlight w:val="yellow"/>
               </w:rPr>
             </w:pPr>
             <w:proofErr w:type="spellStart"/>
             <w:r>
               <w:rPr>
-                <w:rFonts w:eastAsia="Times New Roman" w:cstheme="minorHAnsi"/>
-                <w:color w:val="191919"/>
-                <w:sz w:val="24"/>
-                <w:szCs w:val="24"/>
+                <w:rFonts w:ascii="Verdana" w:eastAsia="Times New Roman" w:hAnsi="Verdana" w:cs="Calibri"/>
+                <w:color w:val="191919"/>
+                <w:sz w:val="21"/>
+                <w:szCs w:val="21"/>
                 <w:highlight w:val="yellow"/>
               </w:rPr>
               <w:t>userName</w:t>
@@ -605,19 +252,17 @@
               <w:spacing w:after="0" w:line="220" w:lineRule="atLeast"/>
               <w:ind w:left="104" w:right="1773"/>
               <w:rPr>
-                <w:rFonts w:eastAsia="Times New Roman" w:cstheme="minorHAnsi"/>
-                <w:color w:val="191919"/>
-                <w:sz w:val="24"/>
-                <w:szCs w:val="24"/>
+                <w:rFonts w:ascii="Calibri" w:eastAsia="Times New Roman" w:hAnsi="Calibri" w:cs="Calibri"/>
+                <w:color w:val="191919"/>
                 <w:highlight w:val="yellow"/>
               </w:rPr>
             </w:pPr>
             <w:r>
               <w:rPr>
-                <w:rFonts w:eastAsia="Times New Roman" w:cstheme="minorHAnsi"/>
-                <w:color w:val="191919"/>
-                <w:sz w:val="24"/>
-                <w:szCs w:val="24"/>
+                <w:rFonts w:ascii="Verdana" w:eastAsia="Times New Roman" w:hAnsi="Verdana" w:cs="Calibri"/>
+                <w:color w:val="191919"/>
+                <w:sz w:val="21"/>
+                <w:szCs w:val="21"/>
                 <w:highlight w:val="yellow"/>
               </w:rPr>
               <w:t>password</w:t>
@@ -628,20 +273,18 @@
               <w:spacing w:after="0" w:line="220" w:lineRule="atLeast"/>
               <w:ind w:left="104" w:right="1773"/>
               <w:rPr>
-                <w:rFonts w:eastAsia="Times New Roman" w:cstheme="minorHAnsi"/>
-                <w:color w:val="191919"/>
-                <w:sz w:val="24"/>
-                <w:szCs w:val="24"/>
+                <w:rFonts w:ascii="Calibri" w:eastAsia="Times New Roman" w:hAnsi="Calibri" w:cs="Calibri"/>
+                <w:color w:val="191919"/>
                 <w:highlight w:val="yellow"/>
               </w:rPr>
             </w:pPr>
             <w:proofErr w:type="spellStart"/>
             <w:r>
               <w:rPr>
-                <w:rFonts w:eastAsia="Times New Roman" w:cstheme="minorHAnsi"/>
-                <w:color w:val="191919"/>
-                <w:sz w:val="24"/>
-                <w:szCs w:val="24"/>
+                <w:rFonts w:ascii="Verdana" w:eastAsia="Times New Roman" w:hAnsi="Verdana" w:cs="Calibri"/>
+                <w:color w:val="191919"/>
+                <w:sz w:val="21"/>
+                <w:szCs w:val="21"/>
                 <w:highlight w:val="yellow"/>
               </w:rPr>
               <w:t>firstName</w:t>
@@ -653,20 +296,18 @@
               <w:spacing w:after="0" w:line="220" w:lineRule="atLeast"/>
               <w:ind w:left="104" w:right="1773"/>
               <w:rPr>
-                <w:rFonts w:eastAsia="Times New Roman" w:cstheme="minorHAnsi"/>
-                <w:color w:val="191919"/>
-                <w:sz w:val="24"/>
-                <w:szCs w:val="24"/>
+                <w:rFonts w:ascii="Calibri" w:eastAsia="Times New Roman" w:hAnsi="Calibri" w:cs="Calibri"/>
+                <w:color w:val="191919"/>
                 <w:highlight w:val="yellow"/>
               </w:rPr>
             </w:pPr>
             <w:proofErr w:type="spellStart"/>
             <w:r>
               <w:rPr>
-                <w:rFonts w:eastAsia="Times New Roman" w:cstheme="minorHAnsi"/>
-                <w:color w:val="191919"/>
-                <w:sz w:val="24"/>
-                <w:szCs w:val="24"/>
+                <w:rFonts w:ascii="Verdana" w:eastAsia="Times New Roman" w:hAnsi="Verdana" w:cs="Calibri"/>
+                <w:color w:val="191919"/>
+                <w:sz w:val="21"/>
+                <w:szCs w:val="21"/>
                 <w:highlight w:val="yellow"/>
               </w:rPr>
               <w:t>lastName</w:t>
@@ -678,19 +319,17 @@
               <w:spacing w:after="0" w:line="220" w:lineRule="atLeast"/>
               <w:ind w:left="104" w:right="1773"/>
               <w:rPr>
-                <w:rFonts w:eastAsia="Times New Roman" w:cstheme="minorHAnsi"/>
-                <w:color w:val="191919"/>
-                <w:sz w:val="24"/>
-                <w:szCs w:val="24"/>
+                <w:rFonts w:ascii="Calibri" w:eastAsia="Times New Roman" w:hAnsi="Calibri" w:cs="Calibri"/>
+                <w:color w:val="191919"/>
                 <w:highlight w:val="yellow"/>
               </w:rPr>
             </w:pPr>
             <w:r>
               <w:rPr>
-                <w:rFonts w:eastAsia="Times New Roman" w:cstheme="minorHAnsi"/>
-                <w:color w:val="191919"/>
-                <w:sz w:val="24"/>
-                <w:szCs w:val="24"/>
+                <w:rFonts w:ascii="Verdana" w:eastAsia="Times New Roman" w:hAnsi="Verdana" w:cs="Calibri"/>
+                <w:color w:val="191919"/>
+                <w:sz w:val="21"/>
+                <w:szCs w:val="21"/>
                 <w:highlight w:val="yellow"/>
               </w:rPr>
               <w:t>address</w:t>
@@ -701,19 +340,17 @@
               <w:spacing w:after="0" w:line="220" w:lineRule="atLeast"/>
               <w:ind w:left="104" w:right="1773"/>
               <w:rPr>
-                <w:rFonts w:eastAsia="Times New Roman" w:cstheme="minorHAnsi"/>
-                <w:color w:val="191919"/>
-                <w:sz w:val="24"/>
-                <w:szCs w:val="24"/>
+                <w:rFonts w:ascii="Calibri" w:eastAsia="Times New Roman" w:hAnsi="Calibri" w:cs="Calibri"/>
+                <w:color w:val="191919"/>
                 <w:highlight w:val="yellow"/>
               </w:rPr>
             </w:pPr>
             <w:r>
               <w:rPr>
-                <w:rFonts w:eastAsia="Times New Roman" w:cstheme="minorHAnsi"/>
-                <w:color w:val="191919"/>
-                <w:sz w:val="24"/>
-                <w:szCs w:val="24"/>
+                <w:rFonts w:ascii="Verdana" w:eastAsia="Times New Roman" w:hAnsi="Verdana" w:cs="Calibri"/>
+                <w:color w:val="191919"/>
+                <w:sz w:val="21"/>
+                <w:szCs w:val="21"/>
                 <w:highlight w:val="yellow"/>
               </w:rPr>
               <w:t>city</w:t>
@@ -724,20 +361,18 @@
               <w:spacing w:after="0" w:line="220" w:lineRule="atLeast"/>
               <w:ind w:left="104" w:right="1773"/>
               <w:rPr>
-                <w:rFonts w:eastAsia="Times New Roman" w:cstheme="minorHAnsi"/>
-                <w:color w:val="191919"/>
-                <w:sz w:val="24"/>
-                <w:szCs w:val="24"/>
+                <w:rFonts w:ascii="Calibri" w:eastAsia="Times New Roman" w:hAnsi="Calibri" w:cs="Calibri"/>
+                <w:color w:val="191919"/>
                 <w:highlight w:val="yellow"/>
               </w:rPr>
             </w:pPr>
             <w:proofErr w:type="spellStart"/>
             <w:r>
               <w:rPr>
-                <w:rFonts w:eastAsia="Times New Roman" w:cstheme="minorHAnsi"/>
-                <w:color w:val="191919"/>
-                <w:sz w:val="24"/>
-                <w:szCs w:val="24"/>
+                <w:rFonts w:ascii="Verdana" w:eastAsia="Times New Roman" w:hAnsi="Verdana" w:cs="Calibri"/>
+                <w:color w:val="191919"/>
+                <w:sz w:val="21"/>
+                <w:szCs w:val="21"/>
                 <w:highlight w:val="yellow"/>
               </w:rPr>
               <w:t>postalCode</w:t>
@@ -747,7 +382,7 @@
         </w:tc>
         <w:tc>
           <w:tcPr>
-            <w:tcW w:w="0" w:type="auto"/>
+            <w:tcW w:w="3768" w:type="dxa"/>
             <w:tcBorders>
               <w:top w:val="nil"/>
               <w:left w:val="nil"/>
@@ -768,20 +403,18 @@
               <w:spacing w:after="0" w:line="220" w:lineRule="atLeast"/>
               <w:ind w:left="104" w:right="1988"/>
               <w:rPr>
-                <w:rFonts w:eastAsia="Times New Roman" w:cstheme="minorHAnsi"/>
-                <w:color w:val="191919"/>
-                <w:sz w:val="24"/>
-                <w:szCs w:val="24"/>
+                <w:rFonts w:ascii="Calibri" w:eastAsia="Times New Roman" w:hAnsi="Calibri" w:cs="Calibri"/>
+                <w:color w:val="191919"/>
                 <w:highlight w:val="yellow"/>
               </w:rPr>
             </w:pPr>
             <w:proofErr w:type="spellStart"/>
             <w:r>
               <w:rPr>
-                <w:rFonts w:eastAsia="Times New Roman" w:cstheme="minorHAnsi"/>
-                <w:color w:val="191919"/>
-                <w:sz w:val="24"/>
-                <w:szCs w:val="24"/>
+                <w:rFonts w:ascii="Verdana" w:eastAsia="Times New Roman" w:hAnsi="Verdana" w:cs="Calibri"/>
+                <w:color w:val="191919"/>
+                <w:sz w:val="21"/>
+                <w:szCs w:val="21"/>
                 <w:highlight w:val="yellow"/>
               </w:rPr>
               <w:t>custId</w:t>
@@ -793,20 +426,18 @@
               <w:spacing w:after="0" w:line="220" w:lineRule="atLeast"/>
               <w:ind w:left="104" w:right="1988"/>
               <w:rPr>
-                <w:rFonts w:eastAsia="Times New Roman" w:cstheme="minorHAnsi"/>
-                <w:color w:val="191919"/>
-                <w:sz w:val="24"/>
-                <w:szCs w:val="24"/>
+                <w:rFonts w:ascii="Calibri" w:eastAsia="Times New Roman" w:hAnsi="Calibri" w:cs="Calibri"/>
+                <w:color w:val="191919"/>
                 <w:highlight w:val="yellow"/>
               </w:rPr>
             </w:pPr>
             <w:proofErr w:type="spellStart"/>
             <w:r>
               <w:rPr>
-                <w:rFonts w:eastAsia="Times New Roman" w:cstheme="minorHAnsi"/>
-                <w:color w:val="191919"/>
-                <w:sz w:val="24"/>
-                <w:szCs w:val="24"/>
+                <w:rFonts w:ascii="Verdana" w:eastAsia="Times New Roman" w:hAnsi="Verdana" w:cs="Calibri"/>
+                <w:color w:val="191919"/>
+                <w:sz w:val="21"/>
+                <w:szCs w:val="21"/>
                 <w:highlight w:val="yellow"/>
               </w:rPr>
               <w:t>carId</w:t>
@@ -819,20 +450,18 @@
               <w:ind w:left="104" w:right="1268"/>
               <w:jc w:val="both"/>
               <w:rPr>
-                <w:rFonts w:eastAsia="Times New Roman" w:cstheme="minorHAnsi"/>
-                <w:color w:val="191919"/>
-                <w:sz w:val="24"/>
-                <w:szCs w:val="24"/>
+                <w:rFonts w:ascii="Calibri" w:eastAsia="Times New Roman" w:hAnsi="Calibri" w:cs="Calibri"/>
+                <w:color w:val="191919"/>
                 <w:highlight w:val="yellow"/>
               </w:rPr>
             </w:pPr>
             <w:proofErr w:type="spellStart"/>
             <w:r>
               <w:rPr>
-                <w:rFonts w:eastAsia="Times New Roman" w:cstheme="minorHAnsi"/>
-                <w:color w:val="191919"/>
-                <w:sz w:val="24"/>
-                <w:szCs w:val="24"/>
+                <w:rFonts w:ascii="Verdana" w:eastAsia="Times New Roman" w:hAnsi="Verdana" w:cs="Calibri"/>
+                <w:color w:val="191919"/>
+                <w:sz w:val="21"/>
+                <w:szCs w:val="21"/>
                 <w:highlight w:val="yellow"/>
               </w:rPr>
               <w:t>paymentDate</w:t>
@@ -845,20 +474,18 @@
               <w:ind w:left="104" w:right="1268"/>
               <w:jc w:val="both"/>
               <w:rPr>
-                <w:rFonts w:eastAsia="Times New Roman" w:cstheme="minorHAnsi"/>
-                <w:color w:val="191919"/>
-                <w:sz w:val="24"/>
-                <w:szCs w:val="24"/>
+                <w:rFonts w:ascii="Calibri" w:eastAsia="Times New Roman" w:hAnsi="Calibri" w:cs="Calibri"/>
+                <w:color w:val="191919"/>
                 <w:highlight w:val="yellow"/>
               </w:rPr>
             </w:pPr>
             <w:proofErr w:type="spellStart"/>
             <w:r>
               <w:rPr>
-                <w:rFonts w:eastAsia="Times New Roman" w:cstheme="minorHAnsi"/>
-                <w:color w:val="191919"/>
-                <w:sz w:val="24"/>
-                <w:szCs w:val="24"/>
+                <w:rFonts w:ascii="Verdana" w:eastAsia="Times New Roman" w:hAnsi="Verdana" w:cs="Calibri"/>
+                <w:color w:val="191919"/>
+                <w:sz w:val="21"/>
+                <w:szCs w:val="21"/>
                 <w:highlight w:val="yellow"/>
               </w:rPr>
               <w:t>orderStatus</w:t>
@@ -871,20 +498,18 @@
               <w:ind w:left="104" w:right="1268"/>
               <w:jc w:val="both"/>
               <w:rPr>
-                <w:rFonts w:eastAsia="Times New Roman" w:cstheme="minorHAnsi"/>
-                <w:color w:val="191919"/>
-                <w:sz w:val="24"/>
-                <w:szCs w:val="24"/>
+                <w:rFonts w:ascii="Calibri" w:eastAsia="Times New Roman" w:hAnsi="Calibri" w:cs="Calibri"/>
+                <w:color w:val="191919"/>
                 <w:highlight w:val="yellow"/>
               </w:rPr>
             </w:pPr>
             <w:proofErr w:type="spellStart"/>
             <w:r>
               <w:rPr>
-                <w:rFonts w:eastAsia="Times New Roman" w:cstheme="minorHAnsi"/>
-                <w:color w:val="191919"/>
-                <w:sz w:val="24"/>
-                <w:szCs w:val="24"/>
+                <w:rFonts w:ascii="Verdana" w:eastAsia="Times New Roman" w:hAnsi="Verdana" w:cs="Calibri"/>
+                <w:color w:val="191919"/>
+                <w:sz w:val="21"/>
+                <w:szCs w:val="21"/>
                 <w:highlight w:val="yellow"/>
               </w:rPr>
               <w:t>amountPaid</w:t>
@@ -895,21 +520,19 @@
             <w:pPr>
               <w:spacing w:before="10" w:after="0" w:line="240" w:lineRule="auto"/>
               <w:rPr>
-                <w:rFonts w:eastAsia="Times New Roman" w:cstheme="minorHAnsi"/>
-                <w:color w:val="191919"/>
-                <w:sz w:val="24"/>
-                <w:szCs w:val="24"/>
+                <w:rFonts w:ascii="Calibri" w:eastAsia="Times New Roman" w:hAnsi="Calibri" w:cs="Calibri"/>
+                <w:color w:val="191919"/>
                 <w:highlight w:val="yellow"/>
               </w:rPr>
             </w:pPr>
             <w:r>
               <w:rPr>
-                <w:rFonts w:eastAsia="Times New Roman" w:cstheme="minorHAnsi"/>
+                <w:rFonts w:ascii="Verdana" w:eastAsia="Times New Roman" w:hAnsi="Verdana" w:cs="Calibri"/>
                 <w:b/>
                 <w:bCs/>
                 <w:color w:val="191919"/>
-                <w:sz w:val="24"/>
-                <w:szCs w:val="24"/>
+                <w:sz w:val="21"/>
+                <w:szCs w:val="21"/>
                 <w:highlight w:val="yellow"/>
               </w:rPr>
               <w:t> </w:t>
@@ -920,19 +543,17 @@
               <w:spacing w:after="0" w:line="274" w:lineRule="atLeast"/>
               <w:ind w:left="104" w:right="235"/>
               <w:rPr>
-                <w:rFonts w:eastAsia="Times New Roman" w:cstheme="minorHAnsi"/>
-                <w:color w:val="191919"/>
-                <w:sz w:val="24"/>
-                <w:szCs w:val="24"/>
+                <w:rFonts w:ascii="Calibri" w:eastAsia="Times New Roman" w:hAnsi="Calibri" w:cs="Calibri"/>
+                <w:color w:val="191919"/>
                 <w:highlight w:val="yellow"/>
               </w:rPr>
             </w:pPr>
             <w:r>
               <w:rPr>
-                <w:rFonts w:eastAsia="Times New Roman" w:cstheme="minorHAnsi"/>
-                <w:color w:val="191919"/>
-                <w:sz w:val="24"/>
-                <w:szCs w:val="24"/>
+                <w:rFonts w:ascii="Verdana" w:eastAsia="Times New Roman" w:hAnsi="Verdana" w:cs="Calibri"/>
+                <w:color w:val="191919"/>
+                <w:sz w:val="21"/>
+                <w:szCs w:val="21"/>
                 <w:highlight w:val="yellow"/>
               </w:rPr>
               <w:t>(You may include credit card payment details)</w:t>
@@ -941,7 +562,7 @@
         </w:tc>
         <w:tc>
           <w:tcPr>
-            <w:tcW w:w="0" w:type="auto"/>
+            <w:tcW w:w="3600" w:type="dxa"/>
             <w:tcBorders>
               <w:top w:val="nil"/>
               <w:left w:val="nil"/>
@@ -962,20 +583,18 @@
               <w:spacing w:after="0" w:line="240" w:lineRule="auto"/>
               <w:ind w:left="104" w:right="1406"/>
               <w:rPr>
-                <w:rFonts w:eastAsia="Times New Roman" w:cstheme="minorHAnsi"/>
-                <w:color w:val="191919"/>
-                <w:sz w:val="24"/>
-                <w:szCs w:val="24"/>
+                <w:rFonts w:ascii="Calibri" w:eastAsia="Times New Roman" w:hAnsi="Calibri" w:cs="Calibri"/>
+                <w:color w:val="191919"/>
                 <w:highlight w:val="yellow"/>
               </w:rPr>
             </w:pPr>
             <w:proofErr w:type="spellStart"/>
             <w:r>
               <w:rPr>
-                <w:rFonts w:eastAsia="Times New Roman" w:cstheme="minorHAnsi"/>
-                <w:color w:val="191919"/>
-                <w:sz w:val="24"/>
-                <w:szCs w:val="24"/>
+                <w:rFonts w:ascii="Verdana" w:eastAsia="Times New Roman" w:hAnsi="Verdana" w:cs="Calibri"/>
+                <w:color w:val="191919"/>
+                <w:sz w:val="21"/>
+                <w:szCs w:val="21"/>
                 <w:highlight w:val="yellow"/>
               </w:rPr>
               <w:t>carId</w:t>
@@ -987,20 +606,18 @@
               <w:spacing w:after="0" w:line="240" w:lineRule="auto"/>
               <w:ind w:left="104" w:right="1406"/>
               <w:rPr>
-                <w:rFonts w:eastAsia="Times New Roman" w:cstheme="minorHAnsi"/>
-                <w:color w:val="191919"/>
-                <w:sz w:val="24"/>
-                <w:szCs w:val="24"/>
+                <w:rFonts w:ascii="Calibri" w:eastAsia="Times New Roman" w:hAnsi="Calibri" w:cs="Calibri"/>
+                <w:color w:val="191919"/>
                 <w:highlight w:val="yellow"/>
               </w:rPr>
             </w:pPr>
             <w:proofErr w:type="spellStart"/>
             <w:r>
               <w:rPr>
-                <w:rFonts w:eastAsia="Times New Roman" w:cstheme="minorHAnsi"/>
-                <w:color w:val="191919"/>
-                <w:sz w:val="24"/>
-                <w:szCs w:val="24"/>
+                <w:rFonts w:ascii="Verdana" w:eastAsia="Times New Roman" w:hAnsi="Verdana" w:cs="Calibri"/>
+                <w:color w:val="191919"/>
+                <w:sz w:val="21"/>
+                <w:szCs w:val="21"/>
                 <w:highlight w:val="yellow"/>
               </w:rPr>
               <w:t>brandName</w:t>
@@ -1012,20 +629,18 @@
               <w:spacing w:after="0" w:line="240" w:lineRule="auto"/>
               <w:ind w:left="104" w:right="1406"/>
               <w:rPr>
-                <w:rFonts w:eastAsia="Times New Roman" w:cstheme="minorHAnsi"/>
-                <w:color w:val="191919"/>
-                <w:sz w:val="24"/>
-                <w:szCs w:val="24"/>
+                <w:rFonts w:ascii="Calibri" w:eastAsia="Times New Roman" w:hAnsi="Calibri" w:cs="Calibri"/>
+                <w:color w:val="191919"/>
                 <w:highlight w:val="yellow"/>
               </w:rPr>
             </w:pPr>
             <w:proofErr w:type="spellStart"/>
             <w:r>
               <w:rPr>
-                <w:rFonts w:eastAsia="Times New Roman" w:cstheme="minorHAnsi"/>
-                <w:color w:val="191919"/>
-                <w:sz w:val="24"/>
-                <w:szCs w:val="24"/>
+                <w:rFonts w:ascii="Verdana" w:eastAsia="Times New Roman" w:hAnsi="Verdana" w:cs="Calibri"/>
+                <w:color w:val="191919"/>
+                <w:sz w:val="21"/>
+                <w:szCs w:val="21"/>
                 <w:highlight w:val="yellow"/>
               </w:rPr>
               <w:t>modelName</w:t>
@@ -1037,19 +652,17 @@
               <w:spacing w:after="0" w:line="240" w:lineRule="auto"/>
               <w:ind w:left="104" w:right="1406"/>
               <w:rPr>
-                <w:rFonts w:eastAsia="Times New Roman" w:cstheme="minorHAnsi"/>
-                <w:color w:val="191919"/>
-                <w:sz w:val="24"/>
-                <w:szCs w:val="24"/>
+                <w:rFonts w:ascii="Calibri" w:eastAsia="Times New Roman" w:hAnsi="Calibri" w:cs="Calibri"/>
+                <w:color w:val="191919"/>
                 <w:highlight w:val="yellow"/>
               </w:rPr>
             </w:pPr>
             <w:r>
               <w:rPr>
-                <w:rFonts w:eastAsia="Times New Roman" w:cstheme="minorHAnsi"/>
-                <w:color w:val="191919"/>
-                <w:sz w:val="24"/>
-                <w:szCs w:val="24"/>
+                <w:rFonts w:ascii="Verdana" w:eastAsia="Times New Roman" w:hAnsi="Verdana" w:cs="Calibri"/>
+                <w:color w:val="191919"/>
+                <w:sz w:val="21"/>
+                <w:szCs w:val="21"/>
                 <w:highlight w:val="yellow"/>
               </w:rPr>
               <w:t>price</w:t>
@@ -1060,19 +673,17 @@
               <w:spacing w:after="0" w:line="240" w:lineRule="auto"/>
               <w:ind w:left="104" w:right="1406"/>
               <w:rPr>
-                <w:rFonts w:eastAsia="Times New Roman" w:cstheme="minorHAnsi"/>
-                <w:color w:val="191919"/>
-                <w:sz w:val="24"/>
-                <w:szCs w:val="24"/>
+                <w:rFonts w:ascii="Calibri" w:eastAsia="Times New Roman" w:hAnsi="Calibri" w:cs="Calibri"/>
+                <w:color w:val="191919"/>
                 <w:highlight w:val="yellow"/>
               </w:rPr>
             </w:pPr>
             <w:r>
               <w:rPr>
-                <w:rFonts w:eastAsia="Times New Roman" w:cstheme="minorHAnsi"/>
-                <w:color w:val="191919"/>
-                <w:sz w:val="24"/>
-                <w:szCs w:val="24"/>
+                <w:rFonts w:ascii="Verdana" w:eastAsia="Times New Roman" w:hAnsi="Verdana" w:cs="Calibri"/>
+                <w:color w:val="191919"/>
+                <w:sz w:val="21"/>
+                <w:szCs w:val="21"/>
                 <w:highlight w:val="yellow"/>
               </w:rPr>
               <w:t>color</w:t>
@@ -1082,21 +693,19 @@
             <w:pPr>
               <w:spacing w:before="9" w:after="0" w:line="240" w:lineRule="auto"/>
               <w:rPr>
-                <w:rFonts w:eastAsia="Times New Roman" w:cstheme="minorHAnsi"/>
-                <w:color w:val="191919"/>
-                <w:sz w:val="24"/>
-                <w:szCs w:val="24"/>
+                <w:rFonts w:ascii="Calibri" w:eastAsia="Times New Roman" w:hAnsi="Calibri" w:cs="Calibri"/>
+                <w:color w:val="191919"/>
                 <w:highlight w:val="yellow"/>
               </w:rPr>
             </w:pPr>
             <w:r>
               <w:rPr>
-                <w:rFonts w:eastAsia="Times New Roman" w:cstheme="minorHAnsi"/>
+                <w:rFonts w:ascii="Verdana" w:eastAsia="Times New Roman" w:hAnsi="Verdana" w:cs="Calibri"/>
                 <w:b/>
                 <w:bCs/>
                 <w:color w:val="191919"/>
-                <w:sz w:val="24"/>
-                <w:szCs w:val="24"/>
+                <w:sz w:val="21"/>
+                <w:szCs w:val="21"/>
                 <w:highlight w:val="yellow"/>
               </w:rPr>
               <w:t> </w:t>
@@ -1107,19 +716,17 @@
               <w:spacing w:after="0" w:line="274" w:lineRule="atLeast"/>
               <w:ind w:left="104" w:right="293"/>
               <w:rPr>
-                <w:rFonts w:eastAsia="Times New Roman" w:cstheme="minorHAnsi"/>
-                <w:color w:val="191919"/>
-                <w:sz w:val="24"/>
-                <w:szCs w:val="24"/>
+                <w:rFonts w:ascii="Calibri" w:eastAsia="Times New Roman" w:hAnsi="Calibri" w:cs="Calibri"/>
+                <w:color w:val="191919"/>
                 <w:highlight w:val="yellow"/>
               </w:rPr>
             </w:pPr>
             <w:r>
               <w:rPr>
-                <w:rFonts w:eastAsia="Times New Roman" w:cstheme="minorHAnsi"/>
-                <w:color w:val="191919"/>
-                <w:sz w:val="24"/>
-                <w:szCs w:val="24"/>
+                <w:rFonts w:ascii="Verdana" w:eastAsia="Times New Roman" w:hAnsi="Verdana" w:cs="Calibri"/>
+                <w:color w:val="191919"/>
+                <w:sz w:val="21"/>
+                <w:szCs w:val="21"/>
                 <w:highlight w:val="yellow"/>
               </w:rPr>
               <w:t>(Any other two features of cars)</w:t>
@@ -1133,54 +740,95 @@
         <w:shd w:val="clear" w:color="auto" w:fill="FFFFFF"/>
         <w:spacing w:before="100" w:beforeAutospacing="1" w:after="100" w:afterAutospacing="1" w:line="240" w:lineRule="auto"/>
         <w:rPr>
-          <w:rFonts w:eastAsia="Times New Roman" w:cstheme="minorHAnsi"/>
-          <w:color w:val="191919"/>
-          <w:sz w:val="24"/>
-          <w:szCs w:val="24"/>
-        </w:rPr>
-      </w:pPr>
-      <w:r>
-        <w:rPr>
-          <w:rFonts w:eastAsia="Times New Roman" w:cstheme="minorHAnsi"/>
-          <w:color w:val="191919"/>
-          <w:sz w:val="24"/>
-          <w:szCs w:val="24"/>
-        </w:rPr>
-        <w:t>Feel free to add more fields to the entities to make it real world app and Your application should contain the following activities: (You have a freedom to customize your activities and UI layouts, discussion is appreciated in the classroom)</w:t>
+          <w:rFonts w:ascii="Verdana" w:eastAsia="Times New Roman" w:hAnsi="Verdana" w:cs="Times New Roman"/>
+          <w:color w:val="191919"/>
+          <w:sz w:val="27"/>
+          <w:szCs w:val="27"/>
+        </w:rPr>
+      </w:pPr>
+      <w:r>
+        <w:rPr>
+          <w:rFonts w:ascii="Verdana" w:eastAsia="Times New Roman" w:hAnsi="Verdana" w:cs="Times New Roman"/>
+          <w:color w:val="191919"/>
+          <w:sz w:val="27"/>
+          <w:szCs w:val="27"/>
+        </w:rPr>
+        <w:t>In this assignment you will develop an Android app that allows the customer to buy a car and this app should provide all the necessary information (see the entities info). Use a </w:t>
+      </w:r>
+      <w:r>
+        <w:rPr>
+          <w:rFonts w:ascii="Verdana" w:eastAsia="Times New Roman" w:hAnsi="Verdana" w:cs="Times New Roman"/>
+          <w:b/>
+          <w:bCs/>
+          <w:color w:val="191919"/>
+          <w:sz w:val="27"/>
+          <w:szCs w:val="27"/>
+        </w:rPr>
+        <w:t>Room persistence library and MVVM pattern</w:t>
+      </w:r>
+      <w:r>
+        <w:rPr>
+          <w:rFonts w:ascii="Verdana" w:eastAsia="Times New Roman" w:hAnsi="Verdana" w:cs="Times New Roman"/>
+          <w:color w:val="191919"/>
+          <w:sz w:val="27"/>
+          <w:szCs w:val="27"/>
+        </w:rPr>
+        <w:t> (as shown in class examples in week 6 and week 7) to create and manipulate the application's database. Create the following entities:</w:t>
       </w:r>
     </w:p>
     <w:p>
       <w:pPr>
+        <w:shd w:val="clear" w:color="auto" w:fill="FFFFFF"/>
+        <w:spacing w:before="100" w:beforeAutospacing="1" w:after="100" w:afterAutospacing="1" w:line="240" w:lineRule="auto"/>
+        <w:rPr>
+          <w:rFonts w:ascii="Verdana" w:eastAsia="Times New Roman" w:hAnsi="Verdana" w:cs="Times New Roman"/>
+          <w:color w:val="191919"/>
+          <w:sz w:val="27"/>
+          <w:szCs w:val="27"/>
+        </w:rPr>
+      </w:pPr>
+      <w:r>
+        <w:rPr>
+          <w:rFonts w:ascii="Verdana" w:eastAsia="Times New Roman" w:hAnsi="Verdana" w:cs="Times New Roman"/>
+          <w:color w:val="191919"/>
+          <w:sz w:val="27"/>
+          <w:szCs w:val="27"/>
+        </w:rPr>
+        <w:t>Feel free to add more fields to the entities to make it real world app and Your application should contain the following activities: (You have a freedom to customize your activities and UI layouts, discussion is appreciated in the classroom)</w:t>
+      </w:r>
+    </w:p>
+    <w:p>
+      <w:pPr>
         <w:numPr>
           <w:ilvl w:val="0"/>
-          <w:numId w:val="2"/>
+          <w:numId w:val="5"/>
         </w:numPr>
         <w:shd w:val="clear" w:color="auto" w:fill="FFFFFF"/>
         <w:spacing w:before="150" w:after="150" w:line="240" w:lineRule="auto"/>
         <w:rPr>
-          <w:rFonts w:eastAsia="Times New Roman" w:cstheme="minorHAnsi"/>
-          <w:color w:val="191919"/>
-          <w:sz w:val="24"/>
-          <w:szCs w:val="24"/>
-        </w:rPr>
-      </w:pPr>
-      <w:r>
-        <w:rPr>
-          <w:rFonts w:eastAsia="Times New Roman" w:cstheme="minorHAnsi"/>
-          <w:color w:val="191919"/>
-          <w:sz w:val="24"/>
-          <w:szCs w:val="24"/>
+          <w:rFonts w:ascii="Verdana" w:eastAsia="Times New Roman" w:hAnsi="Verdana" w:cs="Times New Roman"/>
+          <w:color w:val="191919"/>
+          <w:sz w:val="27"/>
+          <w:szCs w:val="27"/>
+        </w:rPr>
+      </w:pPr>
+      <w:r>
+        <w:rPr>
+          <w:rFonts w:ascii="Verdana" w:eastAsia="Times New Roman" w:hAnsi="Verdana" w:cs="Times New Roman"/>
+          <w:color w:val="191919"/>
+          <w:sz w:val="27"/>
+          <w:szCs w:val="27"/>
         </w:rPr>
         <w:t>The main activity that handles the navigation. </w:t>
       </w:r>
       <w:r>
         <w:rPr>
-          <w:rFonts w:eastAsia="Times New Roman" w:cstheme="minorHAnsi"/>
+          <w:rFonts w:ascii="Verdana" w:eastAsia="Times New Roman" w:hAnsi="Verdana" w:cs="Times New Roman"/>
           <w:b/>
           <w:bCs/>
           <w:color w:val="4647C0"/>
-          <w:sz w:val="24"/>
-          <w:szCs w:val="24"/>
+          <w:sz w:val="27"/>
+          <w:szCs w:val="27"/>
         </w:rPr>
         <w:t> [4 marks]</w:t>
       </w:r>
@@ -1189,118 +837,117 @@
       <w:pPr>
         <w:numPr>
           <w:ilvl w:val="0"/>
-          <w:numId w:val="2"/>
+          <w:numId w:val="5"/>
         </w:numPr>
         <w:shd w:val="clear" w:color="auto" w:fill="FFFFFF"/>
         <w:spacing w:before="150" w:after="150" w:line="240" w:lineRule="auto"/>
         <w:rPr>
-          <w:rFonts w:eastAsia="Times New Roman" w:cstheme="minorHAnsi"/>
-          <w:color w:val="191919"/>
-          <w:sz w:val="24"/>
-          <w:szCs w:val="24"/>
-        </w:rPr>
-      </w:pPr>
-      <w:r>
-        <w:rPr>
-          <w:rFonts w:eastAsia="Times New Roman" w:cstheme="minorHAnsi"/>
-          <w:color w:val="191919"/>
-          <w:sz w:val="24"/>
-          <w:szCs w:val="24"/>
+          <w:rFonts w:ascii="Verdana" w:eastAsia="Times New Roman" w:hAnsi="Verdana" w:cs="Times New Roman"/>
+          <w:color w:val="191919"/>
+          <w:sz w:val="27"/>
+          <w:szCs w:val="27"/>
+          <w:highlight w:val="yellow"/>
+        </w:rPr>
+      </w:pPr>
+      <w:r>
+        <w:rPr>
+          <w:rFonts w:ascii="Verdana" w:eastAsia="Times New Roman" w:hAnsi="Verdana" w:cs="Times New Roman"/>
+          <w:color w:val="191919"/>
+          <w:sz w:val="27"/>
+          <w:szCs w:val="27"/>
+          <w:highlight w:val="yellow"/>
         </w:rPr>
         <w:t>The login activity will </w:t>
       </w:r>
       <w:r>
         <w:rPr>
-          <w:rFonts w:eastAsia="Times New Roman" w:cstheme="minorHAnsi"/>
+          <w:rFonts w:ascii="Verdana" w:eastAsia="Times New Roman" w:hAnsi="Verdana" w:cs="Times New Roman"/>
           <w:b/>
           <w:bCs/>
           <w:color w:val="191919"/>
-          <w:sz w:val="24"/>
-          <w:szCs w:val="24"/>
+          <w:sz w:val="27"/>
+          <w:szCs w:val="27"/>
+          <w:highlight w:val="yellow"/>
         </w:rPr>
         <w:t>allow the customers to login</w:t>
       </w:r>
       <w:r>
         <w:rPr>
-          <w:rFonts w:eastAsia="Times New Roman" w:cstheme="minorHAnsi"/>
-          <w:color w:val="191919"/>
-          <w:sz w:val="24"/>
-          <w:szCs w:val="24"/>
+          <w:rFonts w:ascii="Verdana" w:eastAsia="Times New Roman" w:hAnsi="Verdana" w:cs="Times New Roman"/>
+          <w:color w:val="191919"/>
+          <w:sz w:val="27"/>
+          <w:szCs w:val="27"/>
+          <w:highlight w:val="yellow"/>
         </w:rPr>
         <w:t xml:space="preserve">. Use </w:t>
       </w:r>
       <w:proofErr w:type="spellStart"/>
       <w:r>
         <w:rPr>
-          <w:rFonts w:eastAsia="Times New Roman" w:cstheme="minorHAnsi"/>
-          <w:color w:val="191919"/>
-          <w:sz w:val="24"/>
-          <w:szCs w:val="24"/>
+          <w:rFonts w:ascii="Verdana" w:eastAsia="Times New Roman" w:hAnsi="Verdana" w:cs="Times New Roman"/>
+          <w:color w:val="191919"/>
+          <w:sz w:val="27"/>
+          <w:szCs w:val="27"/>
+          <w:highlight w:val="yellow"/>
         </w:rPr>
         <w:t>custId</w:t>
       </w:r>
       <w:proofErr w:type="spellEnd"/>
       <w:r>
         <w:rPr>
-          <w:rFonts w:eastAsia="Times New Roman" w:cstheme="minorHAnsi"/>
-          <w:color w:val="191919"/>
-          <w:sz w:val="24"/>
-          <w:szCs w:val="24"/>
+          <w:rFonts w:ascii="Verdana" w:eastAsia="Times New Roman" w:hAnsi="Verdana" w:cs="Times New Roman"/>
+          <w:color w:val="191919"/>
+          <w:sz w:val="27"/>
+          <w:szCs w:val="27"/>
+          <w:highlight w:val="yellow"/>
         </w:rPr>
         <w:t xml:space="preserve"> or username with password as a user credentials for customer’s login. Use </w:t>
       </w:r>
       <w:r>
         <w:rPr>
-          <w:rFonts w:eastAsia="Times New Roman" w:cstheme="minorHAnsi"/>
+          <w:rFonts w:ascii="Verdana" w:eastAsia="Times New Roman" w:hAnsi="Verdana" w:cs="Times New Roman"/>
           <w:b/>
           <w:bCs/>
           <w:color w:val="191919"/>
-          <w:sz w:val="24"/>
-          <w:szCs w:val="24"/>
-        </w:rPr>
-        <w:t>Shared</w:t>
-      </w:r>
-      <w:r>
-        <w:rPr>
-          <w:rFonts w:eastAsia="Times New Roman" w:cstheme="minorHAnsi"/>
+          <w:sz w:val="27"/>
+          <w:szCs w:val="27"/>
+          <w:highlight w:val="yellow"/>
+        </w:rPr>
+        <w:t xml:space="preserve">Shared Preferences to store </w:t>
+      </w:r>
+      <w:proofErr w:type="gramStart"/>
+      <w:r>
+        <w:rPr>
+          <w:rFonts w:ascii="Verdana" w:eastAsia="Times New Roman" w:hAnsi="Verdana" w:cs="Times New Roman"/>
           <w:b/>
           <w:bCs/>
           <w:color w:val="191919"/>
-          <w:sz w:val="24"/>
-          <w:szCs w:val="24"/>
-        </w:rPr>
-        <w:t xml:space="preserve"> Preferences to store </w:t>
-      </w:r>
-      <w:proofErr w:type="gramStart"/>
-      <w:r>
-        <w:rPr>
-          <w:rFonts w:eastAsia="Times New Roman" w:cstheme="minorHAnsi"/>
-          <w:b/>
-          <w:bCs/>
-          <w:color w:val="191919"/>
-          <w:sz w:val="24"/>
-          <w:szCs w:val="24"/>
+          <w:sz w:val="27"/>
+          <w:szCs w:val="27"/>
+          <w:highlight w:val="yellow"/>
         </w:rPr>
         <w:t>user name</w:t>
       </w:r>
       <w:proofErr w:type="gramEnd"/>
       <w:r>
         <w:rPr>
-          <w:rFonts w:eastAsia="Times New Roman" w:cstheme="minorHAnsi"/>
-          <w:color w:val="191919"/>
-          <w:sz w:val="24"/>
-          <w:szCs w:val="24"/>
+          <w:rFonts w:ascii="Verdana" w:eastAsia="Times New Roman" w:hAnsi="Verdana" w:cs="Times New Roman"/>
+          <w:color w:val="191919"/>
+          <w:sz w:val="27"/>
+          <w:szCs w:val="27"/>
+          <w:highlight w:val="yellow"/>
         </w:rPr>
         <w:t> after successful login. </w:t>
       </w:r>
       <w:r>
         <w:rPr>
-          <w:rFonts w:eastAsia="Times New Roman" w:cstheme="minorHAnsi"/>
+          <w:rFonts w:ascii="Verdana" w:eastAsia="Times New Roman" w:hAnsi="Verdana" w:cs="Times New Roman"/>
           <w:b/>
           <w:bCs/>
           <w:color w:val="4647C0"/>
-          <w:sz w:val="24"/>
-          <w:szCs w:val="24"/>
+          <w:sz w:val="27"/>
+          <w:szCs w:val="27"/>
+          <w:highlight w:val="yellow"/>
         </w:rPr>
         <w:t>[4 marks]</w:t>
       </w:r>
@@ -1309,54 +956,54 @@
       <w:pPr>
         <w:numPr>
           <w:ilvl w:val="0"/>
-          <w:numId w:val="2"/>
+          <w:numId w:val="5"/>
         </w:numPr>
         <w:shd w:val="clear" w:color="auto" w:fill="FFFFFF"/>
         <w:spacing w:before="150" w:after="150" w:line="240" w:lineRule="auto"/>
         <w:rPr>
-          <w:rFonts w:eastAsia="Times New Roman" w:cstheme="minorHAnsi"/>
-          <w:color w:val="191919"/>
-          <w:sz w:val="24"/>
-          <w:szCs w:val="24"/>
-        </w:rPr>
-      </w:pPr>
-      <w:r>
-        <w:rPr>
-          <w:rFonts w:eastAsia="Times New Roman" w:cstheme="minorHAnsi"/>
-          <w:color w:val="191919"/>
-          <w:sz w:val="24"/>
-          <w:szCs w:val="24"/>
+          <w:rFonts w:ascii="Verdana" w:eastAsia="Times New Roman" w:hAnsi="Verdana" w:cs="Times New Roman"/>
+          <w:color w:val="191919"/>
+          <w:sz w:val="27"/>
+          <w:szCs w:val="27"/>
+        </w:rPr>
+      </w:pPr>
+      <w:r>
+        <w:rPr>
+          <w:rFonts w:ascii="Verdana" w:eastAsia="Times New Roman" w:hAnsi="Verdana" w:cs="Times New Roman"/>
+          <w:color w:val="191919"/>
+          <w:sz w:val="27"/>
+          <w:szCs w:val="27"/>
         </w:rPr>
         <w:t>The customer activity will allow the </w:t>
       </w:r>
       <w:r>
         <w:rPr>
-          <w:rFonts w:eastAsia="Times New Roman" w:cstheme="minorHAnsi"/>
+          <w:rFonts w:ascii="Verdana" w:eastAsia="Times New Roman" w:hAnsi="Verdana" w:cs="Times New Roman"/>
           <w:b/>
           <w:bCs/>
           <w:color w:val="191919"/>
-          <w:sz w:val="24"/>
-          <w:szCs w:val="24"/>
+          <w:sz w:val="27"/>
+          <w:szCs w:val="27"/>
         </w:rPr>
         <w:t>customers to enter/view customer information</w:t>
       </w:r>
       <w:r>
         <w:rPr>
-          <w:rFonts w:eastAsia="Times New Roman" w:cstheme="minorHAnsi"/>
-          <w:color w:val="191919"/>
-          <w:sz w:val="24"/>
-          <w:szCs w:val="24"/>
+          <w:rFonts w:ascii="Verdana" w:eastAsia="Times New Roman" w:hAnsi="Verdana" w:cs="Times New Roman"/>
+          <w:color w:val="191919"/>
+          <w:sz w:val="27"/>
+          <w:szCs w:val="27"/>
         </w:rPr>
         <w:t>. </w:t>
       </w:r>
       <w:r>
         <w:rPr>
-          <w:rFonts w:eastAsia="Times New Roman" w:cstheme="minorHAnsi"/>
+          <w:rFonts w:ascii="Verdana" w:eastAsia="Times New Roman" w:hAnsi="Verdana" w:cs="Times New Roman"/>
           <w:b/>
           <w:bCs/>
           <w:color w:val="4647C0"/>
-          <w:sz w:val="24"/>
-          <w:szCs w:val="24"/>
+          <w:sz w:val="27"/>
+          <w:szCs w:val="27"/>
         </w:rPr>
         <w:t>[4 marks]</w:t>
       </w:r>
@@ -1365,55 +1012,54 @@
       <w:pPr>
         <w:numPr>
           <w:ilvl w:val="0"/>
-          <w:numId w:val="2"/>
+          <w:numId w:val="5"/>
         </w:numPr>
         <w:shd w:val="clear" w:color="auto" w:fill="FFFFFF"/>
         <w:spacing w:before="150" w:after="150" w:line="240" w:lineRule="auto"/>
         <w:rPr>
-          <w:rFonts w:eastAsia="Times New Roman" w:cstheme="minorHAnsi"/>
-          <w:color w:val="191919"/>
-          <w:sz w:val="24"/>
-          <w:szCs w:val="24"/>
-        </w:rPr>
-      </w:pPr>
-      <w:r>
-        <w:rPr>
-          <w:rFonts w:eastAsia="Times New Roman" w:cstheme="minorHAnsi"/>
-          <w:color w:val="191919"/>
-          <w:sz w:val="24"/>
-          <w:szCs w:val="24"/>
-        </w:rPr>
-        <w:lastRenderedPageBreak/>
+          <w:rFonts w:ascii="Verdana" w:eastAsia="Times New Roman" w:hAnsi="Verdana" w:cs="Times New Roman"/>
+          <w:color w:val="191919"/>
+          <w:sz w:val="27"/>
+          <w:szCs w:val="27"/>
+        </w:rPr>
+      </w:pPr>
+      <w:r>
+        <w:rPr>
+          <w:rFonts w:ascii="Verdana" w:eastAsia="Times New Roman" w:hAnsi="Verdana" w:cs="Times New Roman"/>
+          <w:color w:val="191919"/>
+          <w:sz w:val="27"/>
+          <w:szCs w:val="27"/>
+        </w:rPr>
         <w:t>The customer update activity will allow </w:t>
       </w:r>
       <w:r>
         <w:rPr>
-          <w:rFonts w:eastAsia="Times New Roman" w:cstheme="minorHAnsi"/>
+          <w:rFonts w:ascii="Verdana" w:eastAsia="Times New Roman" w:hAnsi="Verdana" w:cs="Times New Roman"/>
           <w:b/>
           <w:bCs/>
           <w:color w:val="191919"/>
-          <w:sz w:val="24"/>
-          <w:szCs w:val="24"/>
+          <w:sz w:val="27"/>
+          <w:szCs w:val="27"/>
         </w:rPr>
         <w:t>the customer to update/display customer information</w:t>
       </w:r>
       <w:r>
         <w:rPr>
-          <w:rFonts w:eastAsia="Times New Roman" w:cstheme="minorHAnsi"/>
-          <w:color w:val="191919"/>
-          <w:sz w:val="24"/>
-          <w:szCs w:val="24"/>
+          <w:rFonts w:ascii="Verdana" w:eastAsia="Times New Roman" w:hAnsi="Verdana" w:cs="Times New Roman"/>
+          <w:color w:val="191919"/>
+          <w:sz w:val="27"/>
+          <w:szCs w:val="27"/>
         </w:rPr>
         <w:t>. </w:t>
       </w:r>
       <w:r>
         <w:rPr>
-          <w:rFonts w:eastAsia="Times New Roman" w:cstheme="minorHAnsi"/>
+          <w:rFonts w:ascii="Verdana" w:eastAsia="Times New Roman" w:hAnsi="Verdana" w:cs="Times New Roman"/>
           <w:b/>
           <w:bCs/>
           <w:color w:val="4647C0"/>
-          <w:sz w:val="24"/>
-          <w:szCs w:val="24"/>
+          <w:sz w:val="27"/>
+          <w:szCs w:val="27"/>
         </w:rPr>
         <w:t>[4 marks]</w:t>
       </w:r>
@@ -1422,54 +1068,54 @@
       <w:pPr>
         <w:numPr>
           <w:ilvl w:val="0"/>
-          <w:numId w:val="2"/>
+          <w:numId w:val="5"/>
         </w:numPr>
         <w:shd w:val="clear" w:color="auto" w:fill="FFFFFF"/>
         <w:spacing w:before="150" w:after="150" w:line="240" w:lineRule="auto"/>
         <w:rPr>
-          <w:rFonts w:eastAsia="Times New Roman" w:cstheme="minorHAnsi"/>
-          <w:color w:val="191919"/>
-          <w:sz w:val="24"/>
-          <w:szCs w:val="24"/>
-        </w:rPr>
-      </w:pPr>
-      <w:r>
-        <w:rPr>
-          <w:rFonts w:eastAsia="Times New Roman" w:cstheme="minorHAnsi"/>
-          <w:color w:val="191919"/>
-          <w:sz w:val="24"/>
-          <w:szCs w:val="24"/>
+          <w:rFonts w:ascii="Verdana" w:eastAsia="Times New Roman" w:hAnsi="Verdana" w:cs="Times New Roman"/>
+          <w:color w:val="191919"/>
+          <w:sz w:val="27"/>
+          <w:szCs w:val="27"/>
+        </w:rPr>
+      </w:pPr>
+      <w:r>
+        <w:rPr>
+          <w:rFonts w:ascii="Verdana" w:eastAsia="Times New Roman" w:hAnsi="Verdana" w:cs="Times New Roman"/>
+          <w:color w:val="191919"/>
+          <w:sz w:val="27"/>
+          <w:szCs w:val="27"/>
         </w:rPr>
         <w:t>The car activity will allow to enter </w:t>
       </w:r>
       <w:r>
         <w:rPr>
-          <w:rFonts w:eastAsia="Times New Roman" w:cstheme="minorHAnsi"/>
+          <w:rFonts w:ascii="Verdana" w:eastAsia="Times New Roman" w:hAnsi="Verdana" w:cs="Times New Roman"/>
           <w:b/>
           <w:bCs/>
           <w:color w:val="191919"/>
-          <w:sz w:val="24"/>
-          <w:szCs w:val="24"/>
+          <w:sz w:val="27"/>
+          <w:szCs w:val="27"/>
         </w:rPr>
         <w:t>cars data as a hard-coded input or create an input UI</w:t>
       </w:r>
       <w:r>
         <w:rPr>
-          <w:rFonts w:eastAsia="Times New Roman" w:cstheme="minorHAnsi"/>
-          <w:color w:val="191919"/>
-          <w:sz w:val="24"/>
-          <w:szCs w:val="24"/>
+          <w:rFonts w:ascii="Verdana" w:eastAsia="Times New Roman" w:hAnsi="Verdana" w:cs="Times New Roman"/>
+          <w:color w:val="191919"/>
+          <w:sz w:val="27"/>
+          <w:szCs w:val="27"/>
         </w:rPr>
         <w:t> to get cars data. </w:t>
       </w:r>
       <w:r>
         <w:rPr>
-          <w:rFonts w:eastAsia="Times New Roman" w:cstheme="minorHAnsi"/>
+          <w:rFonts w:ascii="Verdana" w:eastAsia="Times New Roman" w:hAnsi="Verdana" w:cs="Times New Roman"/>
           <w:b/>
           <w:bCs/>
           <w:color w:val="4647C0"/>
-          <w:sz w:val="24"/>
-          <w:szCs w:val="24"/>
+          <w:sz w:val="27"/>
+          <w:szCs w:val="27"/>
         </w:rPr>
         <w:t>[4 marks]</w:t>
       </w:r>
@@ -1478,74 +1124,74 @@
       <w:pPr>
         <w:numPr>
           <w:ilvl w:val="0"/>
-          <w:numId w:val="2"/>
+          <w:numId w:val="5"/>
         </w:numPr>
         <w:shd w:val="clear" w:color="auto" w:fill="FFFFFF"/>
         <w:spacing w:before="150" w:after="150" w:line="240" w:lineRule="auto"/>
         <w:rPr>
-          <w:rFonts w:eastAsia="Times New Roman" w:cstheme="minorHAnsi"/>
-          <w:color w:val="191919"/>
-          <w:sz w:val="24"/>
-          <w:szCs w:val="24"/>
-        </w:rPr>
-      </w:pPr>
-      <w:r>
-        <w:rPr>
-          <w:rFonts w:eastAsia="Times New Roman" w:cstheme="minorHAnsi"/>
-          <w:color w:val="191919"/>
-          <w:sz w:val="24"/>
-          <w:szCs w:val="24"/>
+          <w:rFonts w:ascii="Verdana" w:eastAsia="Times New Roman" w:hAnsi="Verdana" w:cs="Times New Roman"/>
+          <w:color w:val="191919"/>
+          <w:sz w:val="27"/>
+          <w:szCs w:val="27"/>
+        </w:rPr>
+      </w:pPr>
+      <w:r>
+        <w:rPr>
+          <w:rFonts w:ascii="Verdana" w:eastAsia="Times New Roman" w:hAnsi="Verdana" w:cs="Times New Roman"/>
+          <w:color w:val="191919"/>
+          <w:sz w:val="27"/>
+          <w:szCs w:val="27"/>
         </w:rPr>
         <w:t>The sales activity will allow the </w:t>
       </w:r>
       <w:r>
         <w:rPr>
-          <w:rFonts w:eastAsia="Times New Roman" w:cstheme="minorHAnsi"/>
+          <w:rFonts w:ascii="Verdana" w:eastAsia="Times New Roman" w:hAnsi="Verdana" w:cs="Times New Roman"/>
           <w:b/>
           <w:bCs/>
           <w:color w:val="191919"/>
-          <w:sz w:val="24"/>
-          <w:szCs w:val="24"/>
+          <w:sz w:val="27"/>
+          <w:szCs w:val="27"/>
         </w:rPr>
         <w:t>customer to view car information for a given car brand and model</w:t>
       </w:r>
       <w:r>
         <w:rPr>
-          <w:rFonts w:eastAsia="Times New Roman" w:cstheme="minorHAnsi"/>
-          <w:color w:val="191919"/>
-          <w:sz w:val="24"/>
-          <w:szCs w:val="24"/>
+          <w:rFonts w:ascii="Verdana" w:eastAsia="Times New Roman" w:hAnsi="Verdana" w:cs="Times New Roman"/>
+          <w:color w:val="191919"/>
+          <w:sz w:val="27"/>
+          <w:szCs w:val="27"/>
         </w:rPr>
         <w:t> </w:t>
       </w:r>
       <w:proofErr w:type="gramStart"/>
       <w:r>
         <w:rPr>
-          <w:rFonts w:eastAsia="Times New Roman" w:cstheme="minorHAnsi"/>
-          <w:color w:val="191919"/>
-          <w:sz w:val="24"/>
-          <w:szCs w:val="24"/>
+          <w:rFonts w:ascii="Verdana" w:eastAsia="Times New Roman" w:hAnsi="Verdana" w:cs="Times New Roman"/>
+          <w:color w:val="191919"/>
+          <w:sz w:val="27"/>
+          <w:szCs w:val="27"/>
         </w:rPr>
         <w:t>and also</w:t>
       </w:r>
       <w:proofErr w:type="gramEnd"/>
       <w:r>
         <w:rPr>
-          <w:rFonts w:eastAsia="Times New Roman" w:cstheme="minorHAnsi"/>
-          <w:color w:val="191919"/>
-          <w:sz w:val="24"/>
-          <w:szCs w:val="24"/>
+          <w:rFonts w:ascii="Verdana" w:eastAsia="Times New Roman" w:hAnsi="Verdana" w:cs="Times New Roman"/>
+          <w:color w:val="191919"/>
+          <w:sz w:val="27"/>
+          <w:szCs w:val="27"/>
         </w:rPr>
         <w:t xml:space="preserve"> allow the customer buy car. (checkout) </w:t>
       </w:r>
       <w:r>
         <w:rPr>
-          <w:rFonts w:eastAsia="Times New Roman" w:cstheme="minorHAnsi"/>
+          <w:rFonts w:ascii="Verdana" w:eastAsia="Times New Roman" w:hAnsi="Verdana" w:cs="Times New Roman"/>
           <w:b/>
           <w:bCs/>
           <w:color w:val="4647C0"/>
-          <w:sz w:val="24"/>
-          <w:szCs w:val="24"/>
+          <w:sz w:val="27"/>
+          <w:szCs w:val="27"/>
         </w:rPr>
         <w:t>[6 marks]</w:t>
       </w:r>
@@ -1554,1099 +1200,59 @@
       <w:pPr>
         <w:numPr>
           <w:ilvl w:val="0"/>
-          <w:numId w:val="2"/>
+          <w:numId w:val="5"/>
         </w:numPr>
         <w:shd w:val="clear" w:color="auto" w:fill="FFFFFF"/>
         <w:spacing w:before="150" w:after="150" w:line="240" w:lineRule="auto"/>
         <w:rPr>
-          <w:rFonts w:eastAsia="Times New Roman" w:cstheme="minorHAnsi"/>
-          <w:color w:val="191919"/>
-          <w:sz w:val="24"/>
-          <w:szCs w:val="24"/>
-        </w:rPr>
-      </w:pPr>
-      <w:r>
-        <w:rPr>
-          <w:rFonts w:eastAsia="Times New Roman" w:cstheme="minorHAnsi"/>
-          <w:color w:val="191919"/>
-          <w:sz w:val="24"/>
-          <w:szCs w:val="24"/>
+          <w:rFonts w:ascii="Verdana" w:eastAsia="Times New Roman" w:hAnsi="Verdana" w:cs="Times New Roman"/>
+          <w:color w:val="191919"/>
+          <w:sz w:val="27"/>
+          <w:szCs w:val="27"/>
+        </w:rPr>
+      </w:pPr>
+      <w:r>
+        <w:rPr>
+          <w:rFonts w:ascii="Verdana" w:eastAsia="Times New Roman" w:hAnsi="Verdana" w:cs="Times New Roman"/>
+          <w:color w:val="191919"/>
+          <w:sz w:val="27"/>
+          <w:szCs w:val="27"/>
         </w:rPr>
         <w:t>Provide a </w:t>
       </w:r>
       <w:r>
         <w:rPr>
-          <w:rFonts w:eastAsia="Times New Roman" w:cstheme="minorHAnsi"/>
+          <w:rFonts w:ascii="Verdana" w:eastAsia="Times New Roman" w:hAnsi="Verdana" w:cs="Times New Roman"/>
           <w:b/>
           <w:bCs/>
           <w:color w:val="191919"/>
-          <w:sz w:val="24"/>
-          <w:szCs w:val="24"/>
+          <w:sz w:val="27"/>
+          <w:szCs w:val="27"/>
         </w:rPr>
         <w:t>friendly and easy to navigate UI. Use images and image buttons</w:t>
       </w:r>
       <w:r>
         <w:rPr>
-          <w:rFonts w:eastAsia="Times New Roman" w:cstheme="minorHAnsi"/>
-          <w:color w:val="191919"/>
-          <w:sz w:val="24"/>
-          <w:szCs w:val="24"/>
+          <w:rFonts w:ascii="Verdana" w:eastAsia="Times New Roman" w:hAnsi="Verdana" w:cs="Times New Roman"/>
+          <w:color w:val="191919"/>
+          <w:sz w:val="27"/>
+          <w:szCs w:val="27"/>
         </w:rPr>
         <w:t>. </w:t>
       </w:r>
       <w:r>
         <w:rPr>
-          <w:rFonts w:eastAsia="Times New Roman" w:cstheme="minorHAnsi"/>
+          <w:rFonts w:ascii="Verdana" w:eastAsia="Times New Roman" w:hAnsi="Verdana" w:cs="Times New Roman"/>
           <w:b/>
           <w:bCs/>
           <w:color w:val="4647C0"/>
-          <w:sz w:val="24"/>
-          <w:szCs w:val="24"/>
+          <w:sz w:val="27"/>
+          <w:szCs w:val="27"/>
         </w:rPr>
         <w:t>[4 marks]</w:t>
       </w:r>
     </w:p>
-    <w:p>
-      <w:pPr>
-        <w:pBdr>
-          <w:bottom w:val="single" w:sz="6" w:space="4" w:color="CBCACC"/>
-        </w:pBdr>
-        <w:shd w:val="clear" w:color="auto" w:fill="FFFFFF"/>
-        <w:spacing w:before="480" w:after="100" w:afterAutospacing="1" w:line="240" w:lineRule="auto"/>
-        <w:outlineLvl w:val="1"/>
-        <w:rPr>
-          <w:rFonts w:eastAsia="Times New Roman" w:cstheme="minorHAnsi"/>
-          <w:b/>
-          <w:bCs/>
-          <w:color w:val="414042"/>
-          <w:sz w:val="24"/>
-          <w:szCs w:val="24"/>
-        </w:rPr>
-      </w:pPr>
-      <w:r>
-        <w:rPr>
-          <w:rFonts w:eastAsia="Times New Roman" w:cstheme="minorHAnsi"/>
-          <w:b/>
-          <w:bCs/>
-          <w:color w:val="494C4E"/>
-          <w:sz w:val="24"/>
-          <w:szCs w:val="24"/>
-        </w:rPr>
-        <w:t>Android Workspace / Project Naming Rules</w:t>
-      </w:r>
-    </w:p>
-    <w:p>
-      <w:pPr>
-        <w:pStyle w:val="NoSpacing"/>
-      </w:pPr>
-      <w:r>
-        <w:t>You must name your Android Studio workspace and project according to the following rule:</w:t>
-      </w:r>
-    </w:p>
-    <w:p>
-      <w:pPr>
-        <w:pStyle w:val="NoSpacing"/>
-      </w:pPr>
-      <w:r>
-        <w:rPr>
-          <w:b/>
-          <w:bCs/>
-        </w:rPr>
-        <w:t>yourName_COMP304SectionNumber_Labnumber</w:t>
-      </w:r>
-      <w:r>
-        <w:t>.</w:t>
-      </w:r>
-    </w:p>
-    <w:p>
-      <w:pPr>
-        <w:pStyle w:val="NoSpacing"/>
-      </w:pPr>
-      <w:r>
-        <w:t>Example: </w:t>
-      </w:r>
-      <w:r>
-        <w:rPr>
-          <w:b/>
-          <w:bCs/>
-        </w:rPr>
-        <w:t>johnsmith_COMP304Sec001_Lab4 a</w:t>
-      </w:r>
-      <w:r>
-        <w:t>nd each subsequent exercise should be added as </w:t>
-      </w:r>
-      <w:r>
-        <w:rPr>
-          <w:b/>
-          <w:bCs/>
-        </w:rPr>
-        <w:t>JohnSmith_COMP304Sec001_Lab4 </w:t>
-      </w:r>
-      <w:r>
-        <w:t>and so on.</w:t>
-      </w:r>
-    </w:p>
-    <w:p>
-      <w:pPr>
-        <w:pBdr>
-          <w:bottom w:val="single" w:sz="6" w:space="4" w:color="CBCACC"/>
-        </w:pBdr>
-        <w:shd w:val="clear" w:color="auto" w:fill="FFFFFF"/>
-        <w:spacing w:before="480" w:after="100" w:afterAutospacing="1" w:line="240" w:lineRule="auto"/>
-        <w:outlineLvl w:val="1"/>
-        <w:rPr>
-          <w:rFonts w:eastAsia="Times New Roman" w:cstheme="minorHAnsi"/>
-          <w:b/>
-          <w:bCs/>
-          <w:color w:val="414042"/>
-          <w:sz w:val="24"/>
-          <w:szCs w:val="24"/>
-        </w:rPr>
-      </w:pPr>
-      <w:r>
-        <w:rPr>
-          <w:rFonts w:eastAsia="Times New Roman" w:cstheme="minorHAnsi"/>
-          <w:b/>
-          <w:bCs/>
-          <w:color w:val="494C4E"/>
-          <w:sz w:val="24"/>
-          <w:szCs w:val="24"/>
-        </w:rPr>
-        <w:t>Submission - Assignment Folder </w:t>
-      </w:r>
-    </w:p>
-    <w:p>
-      <w:pPr>
-        <w:pStyle w:val="NoSpacing"/>
-      </w:pPr>
-      <w:r>
-        <w:t>Submit your projects as </w:t>
-      </w:r>
-      <w:r>
-        <w:rPr>
-          <w:b/>
-          <w:bCs/>
-        </w:rPr>
-        <w:t>zip files </w:t>
-      </w:r>
-      <w:r>
-        <w:t>that are named according to the following rule:</w:t>
-      </w:r>
-    </w:p>
-    <w:p>
-      <w:pPr>
-        <w:pStyle w:val="NoSpacing"/>
-      </w:pPr>
-      <w:r>
-        <w:rPr>
-          <w:b/>
-          <w:bCs/>
-        </w:rPr>
-        <w:t>yourName_COMP304SectionNumber_Labnumber.zip</w:t>
-      </w:r>
-    </w:p>
-    <w:p>
-      <w:pPr>
-        <w:pStyle w:val="NoSpacing"/>
-      </w:pPr>
-      <w:r>
-        <w:t>Example: </w:t>
-      </w:r>
-      <w:r>
-        <w:rPr>
-          <w:b/>
-          <w:bCs/>
-        </w:rPr>
-        <w:t>johnsmith_COMP304Sec001_Lab4.zip</w:t>
-      </w:r>
-    </w:p>
-    <w:p>
-      <w:pPr>
-        <w:shd w:val="clear" w:color="auto" w:fill="FFFFFF"/>
-        <w:spacing w:before="100" w:beforeAutospacing="1" w:after="100" w:afterAutospacing="1" w:line="240" w:lineRule="auto"/>
-        <w:rPr>
-          <w:rFonts w:eastAsia="Times New Roman" w:cstheme="minorHAnsi"/>
-          <w:color w:val="191919"/>
-          <w:sz w:val="24"/>
-          <w:szCs w:val="24"/>
-        </w:rPr>
-      </w:pPr>
-      <w:r>
-        <w:rPr>
-          <w:rFonts w:eastAsia="Times New Roman" w:cstheme="minorHAnsi"/>
-          <w:b/>
-          <w:bCs/>
-          <w:color w:val="4647C0"/>
-          <w:sz w:val="24"/>
-          <w:szCs w:val="24"/>
-        </w:rPr>
-        <w:t>Upload your zipped assignment file using the assignment link in e-centennial: </w:t>
-      </w:r>
-      <w:hyperlink r:id="rId5" w:tgtFrame="_blank" w:history="1">
-        <w:r>
-          <w:rPr>
-            <w:rFonts w:eastAsia="Times New Roman" w:cstheme="minorHAnsi"/>
-            <w:b/>
-            <w:bCs/>
-            <w:color w:val="003796"/>
-            <w:sz w:val="24"/>
-            <w:szCs w:val="24"/>
-            <w:u w:val="single"/>
-          </w:rPr>
-          <w:t>Lab Assignment 4 - Week 8</w:t>
-        </w:r>
-      </w:hyperlink>
-    </w:p>
-    <w:tbl>
-      <w:tblPr>
-        <w:tblW w:w="0" w:type="auto"/>
-        <w:shd w:val="clear" w:color="auto" w:fill="FFFFFF"/>
-        <w:tblCellMar>
-          <w:top w:w="150" w:type="dxa"/>
-          <w:left w:w="150" w:type="dxa"/>
-          <w:bottom w:w="150" w:type="dxa"/>
-          <w:right w:w="150" w:type="dxa"/>
-        </w:tblCellMar>
-        <w:tblLook w:val="04A0" w:firstRow="1" w:lastRow="0" w:firstColumn="1" w:lastColumn="0" w:noHBand="0" w:noVBand="1"/>
-      </w:tblPr>
-      <w:tblGrid>
-        <w:gridCol w:w="8728"/>
-        <w:gridCol w:w="2072"/>
-      </w:tblGrid>
-      <w:tr>
-        <w:trPr>
-          <w:trHeight w:val="345"/>
-        </w:trPr>
-        <w:tc>
-          <w:tcPr>
-            <w:tcW w:w="0" w:type="auto"/>
-            <w:gridSpan w:val="2"/>
-            <w:tcBorders>
-              <w:top w:val="nil"/>
-              <w:left w:val="nil"/>
-              <w:bottom w:val="nil"/>
-              <w:right w:val="nil"/>
-            </w:tcBorders>
-            <w:shd w:val="clear" w:color="auto" w:fill="FFFFFF"/>
-            <w:tcMar>
-              <w:top w:w="0" w:type="dxa"/>
-              <w:left w:w="108" w:type="dxa"/>
-              <w:bottom w:w="0" w:type="dxa"/>
-              <w:right w:w="108" w:type="dxa"/>
-            </w:tcMar>
-            <w:vAlign w:val="center"/>
-            <w:hideMark/>
-          </w:tcPr>
-          <w:p>
-            <w:pPr>
-              <w:pBdr>
-                <w:top w:val="single" w:sz="6" w:space="4" w:color="CCCCCC"/>
-                <w:left w:val="single" w:sz="6" w:space="8" w:color="CCCCCC"/>
-                <w:bottom w:val="single" w:sz="6" w:space="4" w:color="CBCACC"/>
-                <w:right w:val="single" w:sz="6" w:space="8" w:color="CCCCCC"/>
-              </w:pBdr>
-              <w:spacing w:before="480" w:after="100" w:afterAutospacing="1" w:line="345" w:lineRule="atLeast"/>
-              <w:jc w:val="center"/>
-              <w:outlineLvl w:val="1"/>
-              <w:rPr>
-                <w:rFonts w:eastAsia="Times New Roman" w:cstheme="minorHAnsi"/>
-                <w:b/>
-                <w:bCs/>
-                <w:color w:val="414042"/>
-                <w:sz w:val="24"/>
-                <w:szCs w:val="24"/>
-              </w:rPr>
-            </w:pPr>
-            <w:r>
-              <w:rPr>
-                <w:rFonts w:eastAsia="Times New Roman" w:cstheme="minorHAnsi"/>
-                <w:b/>
-                <w:bCs/>
-                <w:color w:val="414042"/>
-                <w:sz w:val="24"/>
-                <w:szCs w:val="24"/>
-              </w:rPr>
-              <w:t>Evaluation table</w:t>
-            </w:r>
-          </w:p>
-        </w:tc>
-      </w:tr>
-      <w:tr>
-        <w:trPr>
-          <w:trHeight w:val="345"/>
-        </w:trPr>
-        <w:tc>
-          <w:tcPr>
-            <w:tcW w:w="0" w:type="auto"/>
-            <w:tcBorders>
-              <w:top w:val="single" w:sz="8" w:space="0" w:color="auto"/>
-              <w:left w:val="single" w:sz="8" w:space="0" w:color="auto"/>
-              <w:bottom w:val="single" w:sz="8" w:space="0" w:color="auto"/>
-              <w:right w:val="single" w:sz="8" w:space="0" w:color="auto"/>
-            </w:tcBorders>
-            <w:shd w:val="clear" w:color="auto" w:fill="FFFFFF"/>
-            <w:tcMar>
-              <w:top w:w="0" w:type="dxa"/>
-              <w:left w:w="108" w:type="dxa"/>
-              <w:bottom w:w="0" w:type="dxa"/>
-              <w:right w:w="108" w:type="dxa"/>
-            </w:tcMar>
-            <w:hideMark/>
-          </w:tcPr>
-          <w:p>
-            <w:pPr>
-              <w:spacing w:after="0" w:line="240" w:lineRule="auto"/>
-              <w:jc w:val="center"/>
-              <w:rPr>
-                <w:rFonts w:eastAsia="Times New Roman" w:cstheme="minorHAnsi"/>
-                <w:b/>
-                <w:bCs/>
-                <w:color w:val="000000"/>
-                <w:sz w:val="24"/>
-                <w:szCs w:val="24"/>
-              </w:rPr>
-            </w:pPr>
-            <w:r>
-              <w:rPr>
-                <w:rFonts w:eastAsia="Times New Roman" w:cstheme="minorHAnsi"/>
-                <w:b/>
-                <w:bCs/>
-                <w:color w:val="000000"/>
-                <w:sz w:val="24"/>
-                <w:szCs w:val="24"/>
-              </w:rPr>
-              <w:t>Activities</w:t>
-            </w:r>
-          </w:p>
-        </w:tc>
-        <w:tc>
-          <w:tcPr>
-            <w:tcW w:w="0" w:type="auto"/>
-            <w:tcBorders>
-              <w:top w:val="single" w:sz="8" w:space="0" w:color="auto"/>
-              <w:left w:val="nil"/>
-              <w:bottom w:val="single" w:sz="8" w:space="0" w:color="auto"/>
-              <w:right w:val="single" w:sz="8" w:space="0" w:color="auto"/>
-            </w:tcBorders>
-            <w:shd w:val="clear" w:color="auto" w:fill="FFFFFF"/>
-            <w:tcMar>
-              <w:top w:w="0" w:type="dxa"/>
-              <w:left w:w="108" w:type="dxa"/>
-              <w:bottom w:w="0" w:type="dxa"/>
-              <w:right w:w="108" w:type="dxa"/>
-            </w:tcMar>
-            <w:hideMark/>
-          </w:tcPr>
-          <w:p>
-            <w:pPr>
-              <w:spacing w:after="0" w:line="240" w:lineRule="auto"/>
-              <w:rPr>
-                <w:rFonts w:eastAsia="Times New Roman" w:cstheme="minorHAnsi"/>
-                <w:b/>
-                <w:bCs/>
-                <w:color w:val="000000"/>
-                <w:sz w:val="24"/>
-                <w:szCs w:val="24"/>
-              </w:rPr>
-            </w:pPr>
-            <w:r>
-              <w:rPr>
-                <w:rFonts w:eastAsia="Times New Roman" w:cstheme="minorHAnsi"/>
-                <w:b/>
-                <w:bCs/>
-                <w:color w:val="000000"/>
-                <w:sz w:val="24"/>
-                <w:szCs w:val="24"/>
-              </w:rPr>
-              <w:t>Percentage of the total mark</w:t>
-            </w:r>
-          </w:p>
-        </w:tc>
-      </w:tr>
-      <w:tr>
-        <w:trPr>
-          <w:trHeight w:val="1980"/>
-        </w:trPr>
-        <w:tc>
-          <w:tcPr>
-            <w:tcW w:w="0" w:type="auto"/>
-            <w:tcBorders>
-              <w:top w:val="nil"/>
-              <w:left w:val="single" w:sz="8" w:space="0" w:color="auto"/>
-              <w:bottom w:val="single" w:sz="8" w:space="0" w:color="auto"/>
-              <w:right w:val="single" w:sz="8" w:space="0" w:color="auto"/>
-            </w:tcBorders>
-            <w:shd w:val="clear" w:color="auto" w:fill="FFFFFF"/>
-            <w:tcMar>
-              <w:top w:w="0" w:type="dxa"/>
-              <w:left w:w="108" w:type="dxa"/>
-              <w:bottom w:w="0" w:type="dxa"/>
-              <w:right w:w="108" w:type="dxa"/>
-            </w:tcMar>
-            <w:hideMark/>
-          </w:tcPr>
-          <w:p>
-            <w:pPr>
-              <w:spacing w:before="100" w:beforeAutospacing="1" w:after="100" w:afterAutospacing="1" w:line="240" w:lineRule="auto"/>
-              <w:rPr>
-                <w:rFonts w:eastAsia="Times New Roman" w:cstheme="minorHAnsi"/>
-                <w:color w:val="191919"/>
-                <w:sz w:val="24"/>
-                <w:szCs w:val="24"/>
-              </w:rPr>
-            </w:pPr>
-            <w:r>
-              <w:rPr>
-                <w:rFonts w:eastAsia="Times New Roman" w:cstheme="minorHAnsi"/>
-                <w:b/>
-                <w:bCs/>
-                <w:color w:val="191919"/>
-                <w:sz w:val="24"/>
-                <w:szCs w:val="24"/>
-              </w:rPr>
-              <w:t>Functionalities</w:t>
-            </w:r>
-          </w:p>
-          <w:p>
-            <w:pPr>
-              <w:numPr>
-                <w:ilvl w:val="0"/>
-                <w:numId w:val="3"/>
-              </w:numPr>
-              <w:spacing w:before="150" w:after="150" w:line="240" w:lineRule="auto"/>
-              <w:rPr>
-                <w:rFonts w:eastAsia="Times New Roman" w:cstheme="minorHAnsi"/>
-                <w:color w:val="191919"/>
-                <w:sz w:val="24"/>
-                <w:szCs w:val="24"/>
-              </w:rPr>
-            </w:pPr>
-            <w:r>
-              <w:rPr>
-                <w:rFonts w:eastAsia="Times New Roman" w:cstheme="minorHAnsi"/>
-                <w:color w:val="191919"/>
-                <w:sz w:val="24"/>
-                <w:szCs w:val="24"/>
-              </w:rPr>
-              <w:t>Correct implementation of the model (entity classes, Room database, Dao, and Repository classes)</w:t>
-            </w:r>
-          </w:p>
-          <w:p>
-            <w:pPr>
-              <w:numPr>
-                <w:ilvl w:val="0"/>
-                <w:numId w:val="3"/>
-              </w:numPr>
-              <w:spacing w:before="150" w:after="150" w:line="240" w:lineRule="auto"/>
-              <w:rPr>
-                <w:rFonts w:eastAsia="Times New Roman" w:cstheme="minorHAnsi"/>
-                <w:color w:val="191919"/>
-                <w:sz w:val="24"/>
-                <w:szCs w:val="24"/>
-              </w:rPr>
-            </w:pPr>
-            <w:r>
-              <w:rPr>
-                <w:rFonts w:eastAsia="Times New Roman" w:cstheme="minorHAnsi"/>
-                <w:color w:val="191919"/>
-                <w:sz w:val="24"/>
-                <w:szCs w:val="24"/>
-              </w:rPr>
-              <w:t xml:space="preserve">Correct implementation of </w:t>
-            </w:r>
-            <w:proofErr w:type="spellStart"/>
-            <w:r>
-              <w:rPr>
-                <w:rFonts w:eastAsia="Times New Roman" w:cstheme="minorHAnsi"/>
-                <w:color w:val="191919"/>
-                <w:sz w:val="24"/>
-                <w:szCs w:val="24"/>
-              </w:rPr>
-              <w:t>ViewModel</w:t>
-            </w:r>
-            <w:proofErr w:type="spellEnd"/>
-            <w:r>
-              <w:rPr>
-                <w:rFonts w:eastAsia="Times New Roman" w:cstheme="minorHAnsi"/>
-                <w:color w:val="191919"/>
-                <w:sz w:val="24"/>
-                <w:szCs w:val="24"/>
-              </w:rPr>
-              <w:t xml:space="preserve"> class.</w:t>
-            </w:r>
-          </w:p>
-          <w:p>
-            <w:pPr>
-              <w:numPr>
-                <w:ilvl w:val="0"/>
-                <w:numId w:val="3"/>
-              </w:numPr>
-              <w:spacing w:before="150" w:after="150" w:line="240" w:lineRule="auto"/>
-              <w:rPr>
-                <w:rFonts w:eastAsia="Times New Roman" w:cstheme="minorHAnsi"/>
-                <w:color w:val="191919"/>
-                <w:sz w:val="24"/>
-                <w:szCs w:val="24"/>
-              </w:rPr>
-            </w:pPr>
-            <w:r>
-              <w:rPr>
-                <w:rFonts w:eastAsia="Times New Roman" w:cstheme="minorHAnsi"/>
-                <w:color w:val="191919"/>
-                <w:sz w:val="24"/>
-                <w:szCs w:val="24"/>
-              </w:rPr>
-              <w:t>All activities working, proper naming of activities, variables, and methods. Provide comments. Provide an explanation when asked during the demonstration of the app.</w:t>
-            </w:r>
-          </w:p>
-        </w:tc>
-        <w:tc>
-          <w:tcPr>
-            <w:tcW w:w="0" w:type="auto"/>
-            <w:tcBorders>
-              <w:top w:val="nil"/>
-              <w:left w:val="nil"/>
-              <w:bottom w:val="single" w:sz="8" w:space="0" w:color="auto"/>
-              <w:right w:val="single" w:sz="8" w:space="0" w:color="auto"/>
-            </w:tcBorders>
-            <w:shd w:val="clear" w:color="auto" w:fill="FFFFFF"/>
-            <w:tcMar>
-              <w:top w:w="0" w:type="dxa"/>
-              <w:left w:w="108" w:type="dxa"/>
-              <w:bottom w:w="0" w:type="dxa"/>
-              <w:right w:w="108" w:type="dxa"/>
-            </w:tcMar>
-            <w:hideMark/>
-          </w:tcPr>
-          <w:p>
-            <w:pPr>
-              <w:spacing w:after="0" w:line="240" w:lineRule="auto"/>
-              <w:rPr>
-                <w:rFonts w:eastAsia="Times New Roman" w:cstheme="minorHAnsi"/>
-                <w:color w:val="000000"/>
-                <w:sz w:val="24"/>
-                <w:szCs w:val="24"/>
-              </w:rPr>
-            </w:pPr>
-            <w:r>
-              <w:rPr>
-                <w:rFonts w:eastAsia="Times New Roman" w:cstheme="minorHAnsi"/>
-                <w:color w:val="000000"/>
-                <w:sz w:val="24"/>
-                <w:szCs w:val="24"/>
-              </w:rPr>
-              <w:t> </w:t>
-            </w:r>
-          </w:p>
-          <w:p>
-            <w:pPr>
-              <w:spacing w:after="0" w:line="240" w:lineRule="auto"/>
-              <w:rPr>
-                <w:rFonts w:eastAsia="Times New Roman" w:cstheme="minorHAnsi"/>
-                <w:color w:val="000000"/>
-                <w:sz w:val="24"/>
-                <w:szCs w:val="24"/>
-              </w:rPr>
-            </w:pPr>
-            <w:r>
-              <w:rPr>
-                <w:rFonts w:eastAsia="Times New Roman" w:cstheme="minorHAnsi"/>
-                <w:color w:val="000000"/>
-                <w:sz w:val="24"/>
-                <w:szCs w:val="24"/>
-              </w:rPr>
-              <w:t>30%</w:t>
-            </w:r>
-          </w:p>
-          <w:p>
-            <w:pPr>
-              <w:spacing w:after="0" w:line="240" w:lineRule="auto"/>
-              <w:rPr>
-                <w:rFonts w:eastAsia="Times New Roman" w:cstheme="minorHAnsi"/>
-                <w:color w:val="000000"/>
-                <w:sz w:val="24"/>
-                <w:szCs w:val="24"/>
-              </w:rPr>
-            </w:pPr>
-            <w:r>
-              <w:rPr>
-                <w:rFonts w:eastAsia="Times New Roman" w:cstheme="minorHAnsi"/>
-                <w:color w:val="000000"/>
-                <w:sz w:val="24"/>
-                <w:szCs w:val="24"/>
-              </w:rPr>
-              <w:t>  </w:t>
-            </w:r>
-          </w:p>
-          <w:p>
-            <w:pPr>
-              <w:spacing w:after="0" w:line="240" w:lineRule="auto"/>
-              <w:rPr>
-                <w:rFonts w:eastAsia="Times New Roman" w:cstheme="minorHAnsi"/>
-                <w:color w:val="000000"/>
-                <w:sz w:val="24"/>
-                <w:szCs w:val="24"/>
-              </w:rPr>
-            </w:pPr>
-            <w:r>
-              <w:rPr>
-                <w:rFonts w:eastAsia="Times New Roman" w:cstheme="minorHAnsi"/>
-                <w:color w:val="000000"/>
-                <w:sz w:val="24"/>
-                <w:szCs w:val="24"/>
-              </w:rPr>
-              <w:t>20%</w:t>
-            </w:r>
-          </w:p>
-          <w:p>
-            <w:pPr>
-              <w:spacing w:after="0" w:line="240" w:lineRule="auto"/>
-              <w:rPr>
-                <w:rFonts w:eastAsia="Times New Roman" w:cstheme="minorHAnsi"/>
-                <w:color w:val="000000"/>
-                <w:sz w:val="24"/>
-                <w:szCs w:val="24"/>
-              </w:rPr>
-            </w:pPr>
-            <w:r>
-              <w:rPr>
-                <w:rFonts w:eastAsia="Times New Roman" w:cstheme="minorHAnsi"/>
-                <w:color w:val="000000"/>
-                <w:sz w:val="24"/>
-                <w:szCs w:val="24"/>
-              </w:rPr>
-              <w:t>25%</w:t>
-            </w:r>
-          </w:p>
-          <w:p>
-            <w:pPr>
-              <w:spacing w:after="0" w:line="240" w:lineRule="auto"/>
-              <w:rPr>
-                <w:rFonts w:eastAsia="Times New Roman" w:cstheme="minorHAnsi"/>
-                <w:color w:val="000000"/>
-                <w:sz w:val="24"/>
-                <w:szCs w:val="24"/>
-              </w:rPr>
-            </w:pPr>
-            <w:r>
-              <w:rPr>
-                <w:rFonts w:eastAsia="Times New Roman" w:cstheme="minorHAnsi"/>
-                <w:color w:val="000000"/>
-                <w:sz w:val="24"/>
-                <w:szCs w:val="24"/>
-              </w:rPr>
-              <w:t> </w:t>
-            </w:r>
-          </w:p>
-        </w:tc>
-      </w:tr>
-      <w:tr>
-        <w:trPr>
-          <w:trHeight w:val="345"/>
-        </w:trPr>
-        <w:tc>
-          <w:tcPr>
-            <w:tcW w:w="0" w:type="auto"/>
-            <w:tcBorders>
-              <w:top w:val="nil"/>
-              <w:left w:val="single" w:sz="8" w:space="0" w:color="auto"/>
-              <w:bottom w:val="single" w:sz="8" w:space="0" w:color="auto"/>
-              <w:right w:val="single" w:sz="8" w:space="0" w:color="auto"/>
-            </w:tcBorders>
-            <w:shd w:val="clear" w:color="auto" w:fill="FFFFFF"/>
-            <w:tcMar>
-              <w:top w:w="0" w:type="dxa"/>
-              <w:left w:w="108" w:type="dxa"/>
-              <w:bottom w:w="0" w:type="dxa"/>
-              <w:right w:w="108" w:type="dxa"/>
-            </w:tcMar>
-            <w:vAlign w:val="center"/>
-            <w:hideMark/>
-          </w:tcPr>
-          <w:p>
-            <w:pPr>
-              <w:spacing w:after="0" w:line="240" w:lineRule="auto"/>
-              <w:rPr>
-                <w:rFonts w:eastAsia="Times New Roman" w:cstheme="minorHAnsi"/>
-                <w:color w:val="000000"/>
-                <w:sz w:val="24"/>
-                <w:szCs w:val="24"/>
-              </w:rPr>
-            </w:pPr>
-            <w:r>
-              <w:rPr>
-                <w:rFonts w:eastAsia="Times New Roman" w:cstheme="minorHAnsi"/>
-                <w:b/>
-                <w:bCs/>
-                <w:color w:val="000000"/>
-                <w:sz w:val="24"/>
-                <w:szCs w:val="24"/>
-              </w:rPr>
-              <w:t>UI friendliness:</w:t>
-            </w:r>
-          </w:p>
-          <w:p>
-            <w:pPr>
-              <w:numPr>
-                <w:ilvl w:val="0"/>
-                <w:numId w:val="4"/>
-              </w:numPr>
-              <w:spacing w:before="150" w:after="150" w:line="240" w:lineRule="auto"/>
-              <w:rPr>
-                <w:rFonts w:eastAsia="Times New Roman" w:cstheme="minorHAnsi"/>
-                <w:color w:val="000000"/>
-                <w:sz w:val="24"/>
-                <w:szCs w:val="24"/>
-              </w:rPr>
-            </w:pPr>
-            <w:r>
-              <w:rPr>
-                <w:rFonts w:eastAsia="Times New Roman" w:cstheme="minorHAnsi"/>
-                <w:color w:val="000000"/>
-                <w:sz w:val="24"/>
-                <w:szCs w:val="24"/>
-              </w:rPr>
-              <w:t xml:space="preserve">proper layout, controls, styles, themes, </w:t>
-            </w:r>
-            <w:proofErr w:type="gramStart"/>
-            <w:r>
-              <w:rPr>
-                <w:rFonts w:eastAsia="Times New Roman" w:cstheme="minorHAnsi"/>
-                <w:color w:val="000000"/>
-                <w:sz w:val="24"/>
-                <w:szCs w:val="24"/>
-              </w:rPr>
-              <w:t>graphics</w:t>
-            </w:r>
-            <w:proofErr w:type="gramEnd"/>
-            <w:r>
-              <w:rPr>
-                <w:rFonts w:eastAsia="Times New Roman" w:cstheme="minorHAnsi"/>
-                <w:color w:val="000000"/>
-                <w:sz w:val="24"/>
-                <w:szCs w:val="24"/>
-              </w:rPr>
-              <w:t xml:space="preserve"> and images </w:t>
-            </w:r>
-          </w:p>
-        </w:tc>
-        <w:tc>
-          <w:tcPr>
-            <w:tcW w:w="0" w:type="auto"/>
-            <w:tcBorders>
-              <w:top w:val="nil"/>
-              <w:left w:val="nil"/>
-              <w:bottom w:val="single" w:sz="8" w:space="0" w:color="auto"/>
-              <w:right w:val="single" w:sz="8" w:space="0" w:color="auto"/>
-            </w:tcBorders>
-            <w:shd w:val="clear" w:color="auto" w:fill="FFFFFF"/>
-            <w:tcMar>
-              <w:top w:w="0" w:type="dxa"/>
-              <w:left w:w="108" w:type="dxa"/>
-              <w:bottom w:w="0" w:type="dxa"/>
-              <w:right w:w="108" w:type="dxa"/>
-            </w:tcMar>
-            <w:vAlign w:val="center"/>
-            <w:hideMark/>
-          </w:tcPr>
-          <w:p>
-            <w:pPr>
-              <w:spacing w:after="0" w:line="240" w:lineRule="auto"/>
-              <w:rPr>
-                <w:rFonts w:eastAsia="Times New Roman" w:cstheme="minorHAnsi"/>
-                <w:color w:val="000000"/>
-                <w:sz w:val="24"/>
-                <w:szCs w:val="24"/>
-              </w:rPr>
-            </w:pPr>
-            <w:r>
-              <w:rPr>
-                <w:rFonts w:eastAsia="Times New Roman" w:cstheme="minorHAnsi"/>
-                <w:color w:val="000000"/>
-                <w:sz w:val="24"/>
-                <w:szCs w:val="24"/>
-              </w:rPr>
-              <w:t>15%</w:t>
-            </w:r>
-          </w:p>
-        </w:tc>
-      </w:tr>
-      <w:tr>
-        <w:trPr>
-          <w:trHeight w:val="345"/>
-        </w:trPr>
-        <w:tc>
-          <w:tcPr>
-            <w:tcW w:w="0" w:type="auto"/>
-            <w:tcBorders>
-              <w:top w:val="nil"/>
-              <w:left w:val="single" w:sz="8" w:space="0" w:color="auto"/>
-              <w:bottom w:val="single" w:sz="8" w:space="0" w:color="auto"/>
-              <w:right w:val="single" w:sz="8" w:space="0" w:color="auto"/>
-            </w:tcBorders>
-            <w:shd w:val="clear" w:color="auto" w:fill="FFFFFF"/>
-            <w:tcMar>
-              <w:top w:w="0" w:type="dxa"/>
-              <w:left w:w="108" w:type="dxa"/>
-              <w:bottom w:w="0" w:type="dxa"/>
-              <w:right w:w="108" w:type="dxa"/>
-            </w:tcMar>
-            <w:vAlign w:val="center"/>
-            <w:hideMark/>
-          </w:tcPr>
-          <w:p>
-            <w:pPr>
-              <w:spacing w:after="0" w:line="240" w:lineRule="auto"/>
-              <w:rPr>
-                <w:rFonts w:eastAsia="Times New Roman" w:cstheme="minorHAnsi"/>
-                <w:color w:val="000000"/>
-                <w:sz w:val="24"/>
-                <w:szCs w:val="24"/>
-              </w:rPr>
-            </w:pPr>
-            <w:r>
-              <w:rPr>
-                <w:rFonts w:eastAsia="Times New Roman" w:cstheme="minorHAnsi"/>
-                <w:b/>
-                <w:bCs/>
-                <w:color w:val="000000"/>
-                <w:sz w:val="24"/>
-                <w:szCs w:val="24"/>
-              </w:rPr>
-              <w:t>Declaring resources</w:t>
-            </w:r>
-            <w:r>
-              <w:rPr>
-                <w:rFonts w:eastAsia="Times New Roman" w:cstheme="minorHAnsi"/>
-                <w:color w:val="000000"/>
-                <w:sz w:val="24"/>
-                <w:szCs w:val="24"/>
-              </w:rPr>
-              <w:t> in proper resource files</w:t>
-            </w:r>
-          </w:p>
-        </w:tc>
-        <w:tc>
-          <w:tcPr>
-            <w:tcW w:w="0" w:type="auto"/>
-            <w:tcBorders>
-              <w:top w:val="nil"/>
-              <w:left w:val="nil"/>
-              <w:bottom w:val="single" w:sz="8" w:space="0" w:color="auto"/>
-              <w:right w:val="single" w:sz="8" w:space="0" w:color="auto"/>
-            </w:tcBorders>
-            <w:shd w:val="clear" w:color="auto" w:fill="FFFFFF"/>
-            <w:tcMar>
-              <w:top w:w="0" w:type="dxa"/>
-              <w:left w:w="108" w:type="dxa"/>
-              <w:bottom w:w="0" w:type="dxa"/>
-              <w:right w:w="108" w:type="dxa"/>
-            </w:tcMar>
-            <w:vAlign w:val="center"/>
-            <w:hideMark/>
-          </w:tcPr>
-          <w:p>
-            <w:pPr>
-              <w:spacing w:after="0" w:line="240" w:lineRule="auto"/>
-              <w:rPr>
-                <w:rFonts w:eastAsia="Times New Roman" w:cstheme="minorHAnsi"/>
-                <w:color w:val="191919"/>
-                <w:sz w:val="24"/>
-                <w:szCs w:val="24"/>
-              </w:rPr>
-            </w:pPr>
-            <w:r>
-              <w:rPr>
-                <w:rFonts w:eastAsia="Times New Roman" w:cstheme="minorHAnsi"/>
-                <w:color w:val="191919"/>
-                <w:sz w:val="24"/>
-                <w:szCs w:val="24"/>
-              </w:rPr>
-              <w:t>5%</w:t>
-            </w:r>
-          </w:p>
-        </w:tc>
-      </w:tr>
-      <w:tr>
-        <w:trPr>
-          <w:trHeight w:val="345"/>
-        </w:trPr>
-        <w:tc>
-          <w:tcPr>
-            <w:tcW w:w="0" w:type="auto"/>
-            <w:tcBorders>
-              <w:top w:val="nil"/>
-              <w:left w:val="single" w:sz="8" w:space="0" w:color="auto"/>
-              <w:bottom w:val="single" w:sz="8" w:space="0" w:color="auto"/>
-              <w:right w:val="single" w:sz="8" w:space="0" w:color="auto"/>
-            </w:tcBorders>
-            <w:shd w:val="clear" w:color="auto" w:fill="FFFFFF"/>
-            <w:tcMar>
-              <w:top w:w="0" w:type="dxa"/>
-              <w:left w:w="108" w:type="dxa"/>
-              <w:bottom w:w="0" w:type="dxa"/>
-              <w:right w:w="108" w:type="dxa"/>
-            </w:tcMar>
-            <w:hideMark/>
-          </w:tcPr>
-          <w:p>
-            <w:pPr>
-              <w:spacing w:after="0" w:line="240" w:lineRule="auto"/>
-              <w:rPr>
-                <w:rFonts w:eastAsia="Times New Roman" w:cstheme="minorHAnsi"/>
-                <w:color w:val="191919"/>
-                <w:sz w:val="24"/>
-                <w:szCs w:val="24"/>
-              </w:rPr>
-            </w:pPr>
-            <w:r>
-              <w:rPr>
-                <w:rFonts w:eastAsia="Times New Roman" w:cstheme="minorHAnsi"/>
-                <w:b/>
-                <w:bCs/>
-                <w:color w:val="191919"/>
-                <w:sz w:val="24"/>
-                <w:szCs w:val="24"/>
-              </w:rPr>
-              <w:t>Innovative features/ effective way of coding</w:t>
-            </w:r>
-          </w:p>
-        </w:tc>
-        <w:tc>
-          <w:tcPr>
-            <w:tcW w:w="0" w:type="auto"/>
-            <w:tcBorders>
-              <w:top w:val="nil"/>
-              <w:left w:val="nil"/>
-              <w:bottom w:val="single" w:sz="8" w:space="0" w:color="auto"/>
-              <w:right w:val="single" w:sz="8" w:space="0" w:color="auto"/>
-            </w:tcBorders>
-            <w:shd w:val="clear" w:color="auto" w:fill="FFFFFF"/>
-            <w:tcMar>
-              <w:top w:w="0" w:type="dxa"/>
-              <w:left w:w="108" w:type="dxa"/>
-              <w:bottom w:w="0" w:type="dxa"/>
-              <w:right w:w="108" w:type="dxa"/>
-            </w:tcMar>
-            <w:hideMark/>
-          </w:tcPr>
-          <w:p>
-            <w:pPr>
-              <w:spacing w:after="0" w:line="240" w:lineRule="auto"/>
-              <w:rPr>
-                <w:rFonts w:eastAsia="Times New Roman" w:cstheme="minorHAnsi"/>
-                <w:color w:val="000000"/>
-                <w:sz w:val="24"/>
-                <w:szCs w:val="24"/>
-              </w:rPr>
-            </w:pPr>
-            <w:r>
-              <w:rPr>
-                <w:rFonts w:eastAsia="Times New Roman" w:cstheme="minorHAnsi"/>
-                <w:color w:val="000000"/>
-                <w:sz w:val="24"/>
-                <w:szCs w:val="24"/>
-              </w:rPr>
-              <w:t>5%</w:t>
-            </w:r>
-          </w:p>
-        </w:tc>
-      </w:tr>
-      <w:tr>
-        <w:trPr>
-          <w:trHeight w:val="345"/>
-        </w:trPr>
-        <w:tc>
-          <w:tcPr>
-            <w:tcW w:w="0" w:type="auto"/>
-            <w:tcBorders>
-              <w:top w:val="nil"/>
-              <w:left w:val="single" w:sz="8" w:space="0" w:color="auto"/>
-              <w:bottom w:val="single" w:sz="8" w:space="0" w:color="auto"/>
-              <w:right w:val="single" w:sz="8" w:space="0" w:color="auto"/>
-            </w:tcBorders>
-            <w:shd w:val="clear" w:color="auto" w:fill="FFFFFF"/>
-            <w:tcMar>
-              <w:top w:w="0" w:type="dxa"/>
-              <w:left w:w="108" w:type="dxa"/>
-              <w:bottom w:w="0" w:type="dxa"/>
-              <w:right w:w="108" w:type="dxa"/>
-            </w:tcMar>
-            <w:hideMark/>
-          </w:tcPr>
-          <w:p>
-            <w:pPr>
-              <w:spacing w:after="0" w:line="240" w:lineRule="auto"/>
-              <w:rPr>
-                <w:rFonts w:eastAsia="Times New Roman" w:cstheme="minorHAnsi"/>
-                <w:color w:val="000000"/>
-                <w:sz w:val="24"/>
-                <w:szCs w:val="24"/>
-              </w:rPr>
-            </w:pPr>
-            <w:r>
-              <w:rPr>
-                <w:rFonts w:eastAsia="Times New Roman" w:cstheme="minorHAnsi"/>
-                <w:b/>
-                <w:bCs/>
-                <w:color w:val="000000"/>
-                <w:sz w:val="24"/>
-                <w:szCs w:val="24"/>
-              </w:rPr>
-              <w:t>Total</w:t>
-            </w:r>
-          </w:p>
-        </w:tc>
-        <w:tc>
-          <w:tcPr>
-            <w:tcW w:w="0" w:type="auto"/>
-            <w:tcBorders>
-              <w:top w:val="nil"/>
-              <w:left w:val="nil"/>
-              <w:bottom w:val="single" w:sz="8" w:space="0" w:color="auto"/>
-              <w:right w:val="single" w:sz="8" w:space="0" w:color="auto"/>
-            </w:tcBorders>
-            <w:shd w:val="clear" w:color="auto" w:fill="FFFFFF"/>
-            <w:tcMar>
-              <w:top w:w="0" w:type="dxa"/>
-              <w:left w:w="108" w:type="dxa"/>
-              <w:bottom w:w="0" w:type="dxa"/>
-              <w:right w:w="108" w:type="dxa"/>
-            </w:tcMar>
-            <w:hideMark/>
-          </w:tcPr>
-          <w:p>
-            <w:pPr>
-              <w:spacing w:after="0" w:line="240" w:lineRule="auto"/>
-              <w:rPr>
-                <w:rFonts w:eastAsia="Times New Roman" w:cstheme="minorHAnsi"/>
-                <w:color w:val="000000"/>
-                <w:sz w:val="24"/>
-                <w:szCs w:val="24"/>
-              </w:rPr>
-            </w:pPr>
-            <w:r>
-              <w:rPr>
-                <w:rFonts w:eastAsia="Times New Roman" w:cstheme="minorHAnsi"/>
-                <w:color w:val="000000"/>
-                <w:sz w:val="24"/>
-                <w:szCs w:val="24"/>
-              </w:rPr>
-              <w:t>100%</w:t>
-            </w:r>
-          </w:p>
-        </w:tc>
-      </w:tr>
-    </w:tbl>
-    <w:p>
-      <w:pPr>
-        <w:rPr>
-          <w:rFonts w:cstheme="minorHAnsi"/>
-          <w:sz w:val="24"/>
-          <w:szCs w:val="24"/>
-        </w:rPr>
-      </w:pPr>
-    </w:p>
+    <w:p/>
     <w:sectPr>
       <w:pgSz w:w="12240" w:h="15840"/>
       <w:pgMar w:top="720" w:right="720" w:bottom="720" w:left="720" w:header="720" w:footer="720" w:gutter="0"/>
@@ -3071,6 +1677,119 @@
     </w:lvl>
   </w:abstractNum>
   <w:abstractNum w:abstractNumId="3" w15:restartNumberingAfterBreak="0">
+    <w:nsid w:val="6A62793B"/>
+    <w:multiLevelType w:val="multilevel"/>
+    <w:tmpl w:val="39D8A1CC"/>
+    <w:lvl w:ilvl="0">
+      <w:start w:val="1"/>
+      <w:numFmt w:val="decimal"/>
+      <w:lvlText w:val="%1."/>
+      <w:lvlJc w:val="left"/>
+      <w:pPr>
+        <w:tabs>
+          <w:tab w:val="num" w:pos="720"/>
+        </w:tabs>
+        <w:ind w:left="720" w:hanging="360"/>
+      </w:pPr>
+    </w:lvl>
+    <w:lvl w:ilvl="1" w:tentative="1">
+      <w:start w:val="1"/>
+      <w:numFmt w:val="decimal"/>
+      <w:lvlText w:val="%2."/>
+      <w:lvlJc w:val="left"/>
+      <w:pPr>
+        <w:tabs>
+          <w:tab w:val="num" w:pos="1440"/>
+        </w:tabs>
+        <w:ind w:left="1440" w:hanging="360"/>
+      </w:pPr>
+    </w:lvl>
+    <w:lvl w:ilvl="2" w:tentative="1">
+      <w:start w:val="1"/>
+      <w:numFmt w:val="decimal"/>
+      <w:lvlText w:val="%3."/>
+      <w:lvlJc w:val="left"/>
+      <w:pPr>
+        <w:tabs>
+          <w:tab w:val="num" w:pos="2160"/>
+        </w:tabs>
+        <w:ind w:left="2160" w:hanging="360"/>
+      </w:pPr>
+    </w:lvl>
+    <w:lvl w:ilvl="3" w:tentative="1">
+      <w:start w:val="1"/>
+      <w:numFmt w:val="decimal"/>
+      <w:lvlText w:val="%4."/>
+      <w:lvlJc w:val="left"/>
+      <w:pPr>
+        <w:tabs>
+          <w:tab w:val="num" w:pos="2880"/>
+        </w:tabs>
+        <w:ind w:left="2880" w:hanging="360"/>
+      </w:pPr>
+    </w:lvl>
+    <w:lvl w:ilvl="4" w:tentative="1">
+      <w:start w:val="1"/>
+      <w:numFmt w:val="decimal"/>
+      <w:lvlText w:val="%5."/>
+      <w:lvlJc w:val="left"/>
+      <w:pPr>
+        <w:tabs>
+          <w:tab w:val="num" w:pos="3600"/>
+        </w:tabs>
+        <w:ind w:left="3600" w:hanging="360"/>
+      </w:pPr>
+    </w:lvl>
+    <w:lvl w:ilvl="5" w:tentative="1">
+      <w:start w:val="1"/>
+      <w:numFmt w:val="decimal"/>
+      <w:lvlText w:val="%6."/>
+      <w:lvlJc w:val="left"/>
+      <w:pPr>
+        <w:tabs>
+          <w:tab w:val="num" w:pos="4320"/>
+        </w:tabs>
+        <w:ind w:left="4320" w:hanging="360"/>
+      </w:pPr>
+    </w:lvl>
+    <w:lvl w:ilvl="6" w:tentative="1">
+      <w:start w:val="1"/>
+      <w:numFmt w:val="decimal"/>
+      <w:lvlText w:val="%7."/>
+      <w:lvlJc w:val="left"/>
+      <w:pPr>
+        <w:tabs>
+          <w:tab w:val="num" w:pos="5040"/>
+        </w:tabs>
+        <w:ind w:left="5040" w:hanging="360"/>
+      </w:pPr>
+    </w:lvl>
+    <w:lvl w:ilvl="7" w:tentative="1">
+      <w:start w:val="1"/>
+      <w:numFmt w:val="decimal"/>
+      <w:lvlText w:val="%8."/>
+      <w:lvlJc w:val="left"/>
+      <w:pPr>
+        <w:tabs>
+          <w:tab w:val="num" w:pos="5760"/>
+        </w:tabs>
+        <w:ind w:left="5760" w:hanging="360"/>
+      </w:pPr>
+    </w:lvl>
+    <w:lvl w:ilvl="8" w:tentative="1">
+      <w:start w:val="1"/>
+      <w:numFmt w:val="decimal"/>
+      <w:lvlText w:val="%9."/>
+      <w:lvlJc w:val="left"/>
+      <w:pPr>
+        <w:tabs>
+          <w:tab w:val="num" w:pos="6480"/>
+        </w:tabs>
+        <w:ind w:left="6480" w:hanging="360"/>
+      </w:pPr>
+    </w:lvl>
+  </w:abstractNum>
+  <w:abstractNum w:abstractNumId="4" w15:restartNumberingAfterBreak="0">
     <w:nsid w:val="7BBD4250"/>
     <w:multiLevelType w:val="multilevel"/>
     <w:tmpl w:val="6ABAEBC4"/>
@@ -3229,6 +1948,9 @@
     <w:abstractNumId w:val="2"/>
   </w:num>
   <w:num w:numId="4" w16cid:durableId="1170021895">
+    <w:abstractNumId w:val="4"/>
+  </w:num>
+  <w:num w:numId="5" w16cid:durableId="1196886278">
     <w:abstractNumId w:val="3"/>
   </w:num>
 </w:numbering>
